--- a/doc-template/reference.docx
+++ b/doc-template/reference.docx
@@ -2,7 +2,148 @@
 <file path=word/document.xml><?xml version="1.0" encoding="utf-8"?>
 <w:document xmlns:wpc="http://schemas.microsoft.com/office/word/2010/wordprocessingCanvas" xmlns:cx="http://schemas.microsoft.com/office/drawing/2014/chartex" xmlns:cx1="http://schemas.microsoft.com/office/drawing/2015/9/8/chartex" xmlns:cx2="http://schemas.microsoft.com/office/drawing/2015/10/21/chartex" xmlns:cx3="http://schemas.microsoft.com/office/drawing/2016/5/9/chartex" xmlns:cx4="http://schemas.microsoft.com/office/drawing/2016/5/10/chartex" xmlns:cx5="http://schemas.microsoft.com/office/drawing/2016/5/11/chartex" xmlns:cx6="http://schemas.microsoft.com/office/drawing/2016/5/12/chartex" xmlns:cx7="http://schemas.microsoft.com/office/drawing/2016/5/13/chartex" xmlns:cx8="http://schemas.microsoft.com/office/drawing/2016/5/14/chartex" xmlns:mc="http://schemas.openxmlformats.org/markup-compatibility/2006" xmlns:aink="http://schemas.microsoft.com/office/drawing/2016/ink" xmlns:am3d="http://schemas.microsoft.com/office/drawing/2017/model3d" xmlns:o="urn:schemas-microsoft-com:office:office" xmlns:oel="http://schemas.microsoft.com/office/2019/extlst" xmlns:r="http://schemas.openxmlformats.org/officeDocument/2006/relationships" xmlns:m="http://schemas.openxmlformats.org/officeDocument/2006/math" xmlns:v="urn:schemas-microsoft-com:vml" xmlns:wp14="http://schemas.microsoft.com/office/word/2010/wordprocessingDrawing" xmlns:wp="http://schemas.openxmlformats.org/drawingml/2006/wordprocessingDrawing" xmlns:w10="urn:schemas-microsoft-com:office:word" xmlns:w="http://schemas.openxmlformats.org/wordprocessingml/2006/main" xmlns:w14="http://schemas.microsoft.com/office/word/2010/wordml" xmlns:w15="http://schemas.microsoft.com/office/word/2012/wordml" xmlns:w16cex="http://schemas.microsoft.com/office/word/2018/wordml/cex" xmlns:w16cid="http://schemas.microsoft.com/office/word/2016/wordml/cid" xmlns:w16="http://schemas.microsoft.com/office/word/2018/wordml" xmlns:w16du="http://schemas.microsoft.com/office/word/2023/wordml/word16du" xmlns:w16sdtdh="http://schemas.microsoft.com/office/word/2020/wordml/sdtdatahash" xmlns:w16sdtfl="http://schemas.microsoft.com/office/word/2024/wordml/sdtformatlock" xmlns:w16se="http://schemas.microsoft.com/office/word/2015/wordml/symex" xmlns:wpg="http://schemas.microsoft.com/office/word/2010/wordprocessingGroup" xmlns:wpi="http://schemas.microsoft.com/office/word/2010/wordprocessingInk" xmlns:wne="http://schemas.microsoft.com/office/word/2006/wordml" xmlns:wps="http://schemas.microsoft.com/office/word/2010/wordprocessingShape" mc:Ignorable="w14 w15 w16se w16cid w16 w16cex w16sdtdh w16sdtfl w16du wp14">
   <w:body>
+    <w:p>
+      <w:pPr>
+        <w:pStyle w:val="2"/>
+        <w:numPr>
+          <w:ilvl w:val="0"/>
+          <w:numId w:val="17"/>
+        </w:numPr>
+        <w:ind w:right="210"/>
+      </w:pPr>
+      <w:r>
+        <w:rPr>
+          <w:rFonts w:hint="eastAsia"/>
+        </w:rPr>
+        <w:t>ここから章</w:t>
+      </w:r>
+    </w:p>
+    <w:p>
+      <w:pPr>
+        <w:pStyle w:val="3"/>
+        <w:numPr>
+          <w:ilvl w:val="1"/>
+          <w:numId w:val="15"/>
+        </w:numPr>
+        <w:ind w:right="210"/>
+      </w:pPr>
+      <w:r>
+        <w:rPr>
+          <w:rFonts w:hint="eastAsia"/>
+        </w:rPr>
+        <w:t>ここから節</w:t>
+      </w:r>
+    </w:p>
+    <w:p>
+      <w:pPr>
+        <w:pStyle w:val="4"/>
+        <w:numPr>
+          <w:ilvl w:val="2"/>
+          <w:numId w:val="15"/>
+        </w:numPr>
+        <w:ind w:right="210"/>
+      </w:pPr>
+      <w:r>
+        <w:rPr>
+          <w:rFonts w:hint="eastAsia"/>
+        </w:rPr>
+        <w:t>ここから項</w:t>
+      </w:r>
+    </w:p>
+    <w:p>
+      <w:pPr>
+        <w:pStyle w:val="4"/>
+        <w:numPr>
+          <w:ilvl w:val="2"/>
+          <w:numId w:val="15"/>
+        </w:numPr>
+        <w:ind w:right="210"/>
+      </w:pPr>
+      <w:r>
+        <w:rPr>
+          <w:rFonts w:hint="eastAsia"/>
+        </w:rPr>
+        <w:t>ここから項</w:t>
+      </w:r>
+    </w:p>
+    <w:p>
+      <w:pPr>
+        <w:pStyle w:val="3"/>
+        <w:numPr>
+          <w:ilvl w:val="1"/>
+          <w:numId w:val="15"/>
+        </w:numPr>
+        <w:ind w:right="210"/>
+        <w:rPr>
+          <w:rFonts w:hint="eastAsia"/>
+        </w:rPr>
+      </w:pPr>
+      <w:r>
+        <w:rPr>
+          <w:rFonts w:hint="eastAsia"/>
+        </w:rPr>
+        <w:t>ここから節</w:t>
+      </w:r>
+    </w:p>
     <w:p/>
+    <w:p>
+      <w:pPr>
+        <w:pStyle w:val="2"/>
+        <w:numPr>
+          <w:ilvl w:val="0"/>
+          <w:numId w:val="15"/>
+        </w:numPr>
+        <w:ind w:right="210"/>
+      </w:pPr>
+      <w:r>
+        <w:rPr>
+          <w:rFonts w:hint="eastAsia"/>
+        </w:rPr>
+        <w:t>ここから章</w:t>
+      </w:r>
+    </w:p>
+    <w:p>
+      <w:pPr>
+        <w:pStyle w:val="3"/>
+        <w:numPr>
+          <w:ilvl w:val="1"/>
+          <w:numId w:val="15"/>
+        </w:numPr>
+        <w:ind w:right="210"/>
+      </w:pPr>
+      <w:r>
+        <w:rPr>
+          <w:rFonts w:hint="eastAsia"/>
+        </w:rPr>
+        <w:t>ここから節</w:t>
+      </w:r>
+    </w:p>
+    <w:p>
+      <w:pPr>
+        <w:pStyle w:val="4"/>
+        <w:numPr>
+          <w:ilvl w:val="2"/>
+          <w:numId w:val="15"/>
+        </w:numPr>
+        <w:ind w:right="210"/>
+        <w:rPr>
+          <w:rFonts w:hint="eastAsia"/>
+        </w:rPr>
+      </w:pPr>
+      <w:r>
+        <w:rPr>
+          <w:rFonts w:hint="eastAsia"/>
+        </w:rPr>
+        <w:t>ここから項</w:t>
+      </w:r>
+    </w:p>
+    <w:p>
+      <w:pPr>
+        <w:rPr>
+          <w:rFonts w:hint="eastAsia"/>
+        </w:rPr>
+      </w:pPr>
+    </w:p>
     <w:sectPr>
       <w:pgSz w:w="11906" w:h="16838"/>
       <w:pgMar w:top="1985" w:right="1701" w:bottom="1701" w:left="1701" w:header="851" w:footer="992" w:gutter="0"/>
@@ -144,17 +285,102 @@
     </w:lvl>
   </w:abstractNum>
   <w:abstractNum w:abstractNumId="1" w15:restartNumberingAfterBreak="0">
-    <w:nsid w:val="18083188"/>
-    <w:multiLevelType w:val="hybridMultilevel"/>
-    <w:tmpl w:val="984E7DA2"/>
-    <w:lvl w:ilvl="0" w:tplc="218EC63C">
-      <w:start w:val="1"/>
-      <w:numFmt w:val="decimal"/>
-      <w:pStyle w:val="4"/>
-      <w:lvlText w:val="1.1.%1."/>
-      <w:lvlJc w:val="left"/>
-      <w:pPr>
-        <w:ind w:left="440" w:hanging="440"/>
+    <w:nsid w:val="0D7561A1"/>
+    <w:multiLevelType w:val="multilevel"/>
+    <w:tmpl w:val="0409001D"/>
+    <w:lvl w:ilvl="0">
+      <w:start w:val="1"/>
+      <w:numFmt w:val="decimal"/>
+      <w:lvlText w:val="%1"/>
+      <w:lvlJc w:val="left"/>
+      <w:pPr>
+        <w:ind w:left="425" w:hanging="425"/>
+      </w:pPr>
+    </w:lvl>
+    <w:lvl w:ilvl="1">
+      <w:start w:val="1"/>
+      <w:numFmt w:val="decimal"/>
+      <w:lvlText w:val="%1.%2"/>
+      <w:lvlJc w:val="left"/>
+      <w:pPr>
+        <w:ind w:left="992" w:hanging="567"/>
+      </w:pPr>
+    </w:lvl>
+    <w:lvl w:ilvl="2">
+      <w:start w:val="1"/>
+      <w:numFmt w:val="decimal"/>
+      <w:lvlText w:val="%1.%2.%3"/>
+      <w:lvlJc w:val="left"/>
+      <w:pPr>
+        <w:ind w:left="1418" w:hanging="567"/>
+      </w:pPr>
+    </w:lvl>
+    <w:lvl w:ilvl="3">
+      <w:start w:val="1"/>
+      <w:numFmt w:val="decimal"/>
+      <w:lvlText w:val="%1.%2.%3.%4"/>
+      <w:lvlJc w:val="left"/>
+      <w:pPr>
+        <w:ind w:left="1984" w:hanging="708"/>
+      </w:pPr>
+    </w:lvl>
+    <w:lvl w:ilvl="4">
+      <w:start w:val="1"/>
+      <w:numFmt w:val="decimal"/>
+      <w:lvlText w:val="%1.%2.%3.%4.%5"/>
+      <w:lvlJc w:val="left"/>
+      <w:pPr>
+        <w:ind w:left="2551" w:hanging="850"/>
+      </w:pPr>
+    </w:lvl>
+    <w:lvl w:ilvl="5">
+      <w:start w:val="1"/>
+      <w:numFmt w:val="decimal"/>
+      <w:lvlText w:val="%1.%2.%3.%4.%5.%6"/>
+      <w:lvlJc w:val="left"/>
+      <w:pPr>
+        <w:ind w:left="3260" w:hanging="1134"/>
+      </w:pPr>
+    </w:lvl>
+    <w:lvl w:ilvl="6">
+      <w:start w:val="1"/>
+      <w:numFmt w:val="decimal"/>
+      <w:lvlText w:val="%1.%2.%3.%4.%5.%6.%7"/>
+      <w:lvlJc w:val="left"/>
+      <w:pPr>
+        <w:ind w:left="3827" w:hanging="1276"/>
+      </w:pPr>
+    </w:lvl>
+    <w:lvl w:ilvl="7">
+      <w:start w:val="1"/>
+      <w:numFmt w:val="decimal"/>
+      <w:lvlText w:val="%1.%2.%3.%4.%5.%6.%7.%8"/>
+      <w:lvlJc w:val="left"/>
+      <w:pPr>
+        <w:ind w:left="4394" w:hanging="1418"/>
+      </w:pPr>
+    </w:lvl>
+    <w:lvl w:ilvl="8">
+      <w:start w:val="1"/>
+      <w:numFmt w:val="decimal"/>
+      <w:lvlText w:val="%1.%2.%3.%4.%5.%6.%7.%8.%9"/>
+      <w:lvlJc w:val="left"/>
+      <w:pPr>
+        <w:ind w:left="5102" w:hanging="1700"/>
+      </w:pPr>
+    </w:lvl>
+  </w:abstractNum>
+  <w:abstractNum w:abstractNumId="2" w15:restartNumberingAfterBreak="0">
+    <w:nsid w:val="10720995"/>
+    <w:multiLevelType w:val="multilevel"/>
+    <w:tmpl w:val="AD74E5DA"/>
+    <w:lvl w:ilvl="0">
+      <w:start w:val="1"/>
+      <w:numFmt w:val="decimal"/>
+      <w:lvlText w:val="%1."/>
+      <w:lvlJc w:val="left"/>
+      <w:pPr>
+        <w:ind w:left="0" w:firstLine="0"/>
       </w:pPr>
       <w:rPr>
         <w:rFonts w:ascii="Meiryo UI" w:eastAsia="Meiryo UI" w:hAnsi="Meiryo UI" w:hint="eastAsia"/>
@@ -165,84 +391,242 @@
         <w:dstrike w:val="0"/>
         <w:vanish w:val="0"/>
         <w:color w:val="000000" w:themeColor="text1"/>
+        <w:sz w:val="32"/>
+        <w:vertAlign w:val="baseline"/>
+      </w:rPr>
+    </w:lvl>
+    <w:lvl w:ilvl="1">
+      <w:start w:val="1"/>
+      <w:numFmt w:val="decimal"/>
+      <w:lvlText w:val="%1.%2"/>
+      <w:lvlJc w:val="left"/>
+      <w:pPr>
+        <w:ind w:left="0" w:firstLine="0"/>
+      </w:pPr>
+      <w:rPr>
+        <w:rFonts w:ascii="Meiryo UI" w:eastAsia="Meiryo UI" w:hAnsi="Meiryo UI" w:hint="eastAsia"/>
+        <w:b w:val="0"/>
+        <w:i w:val="0"/>
+        <w:sz w:val="28"/>
+      </w:rPr>
+    </w:lvl>
+    <w:lvl w:ilvl="2">
+      <w:start w:val="1"/>
+      <w:numFmt w:val="decimal"/>
+      <w:lvlText w:val="%1.%2.%3"/>
+      <w:lvlJc w:val="left"/>
+      <w:pPr>
+        <w:ind w:left="0" w:firstLine="0"/>
+      </w:pPr>
+      <w:rPr>
+        <w:rFonts w:ascii="Meiryo UI" w:eastAsia="Meiryo UI" w:hAnsi="Meiryo UI" w:hint="eastAsia"/>
+        <w:b w:val="0"/>
+        <w:i w:val="0"/>
         <w:sz w:val="24"/>
+      </w:rPr>
+    </w:lvl>
+    <w:lvl w:ilvl="3">
+      <w:start w:val="1"/>
+      <w:numFmt w:val="decimal"/>
+      <w:lvlText w:val="%1.%2.%3.%4"/>
+      <w:lvlJc w:val="left"/>
+      <w:pPr>
+        <w:ind w:left="1984" w:hanging="708"/>
+      </w:pPr>
+      <w:rPr>
+        <w:rFonts w:hint="eastAsia"/>
+      </w:rPr>
+    </w:lvl>
+    <w:lvl w:ilvl="4">
+      <w:start w:val="1"/>
+      <w:numFmt w:val="decimal"/>
+      <w:lvlText w:val="%1.%2.%3.%4.%5"/>
+      <w:lvlJc w:val="left"/>
+      <w:pPr>
+        <w:ind w:left="2551" w:hanging="850"/>
+      </w:pPr>
+      <w:rPr>
+        <w:rFonts w:hint="eastAsia"/>
+      </w:rPr>
+    </w:lvl>
+    <w:lvl w:ilvl="5">
+      <w:start w:val="1"/>
+      <w:numFmt w:val="decimal"/>
+      <w:lvlText w:val="%1.%2.%3.%4.%5.%6"/>
+      <w:lvlJc w:val="left"/>
+      <w:pPr>
+        <w:ind w:left="3260" w:hanging="1134"/>
+      </w:pPr>
+      <w:rPr>
+        <w:rFonts w:hint="eastAsia"/>
+      </w:rPr>
+    </w:lvl>
+    <w:lvl w:ilvl="6">
+      <w:start w:val="1"/>
+      <w:numFmt w:val="decimal"/>
+      <w:lvlText w:val="%1.%2.%3.%4.%5.%6.%7"/>
+      <w:lvlJc w:val="left"/>
+      <w:pPr>
+        <w:ind w:left="3827" w:hanging="1276"/>
+      </w:pPr>
+      <w:rPr>
+        <w:rFonts w:hint="eastAsia"/>
+      </w:rPr>
+    </w:lvl>
+    <w:lvl w:ilvl="7">
+      <w:start w:val="1"/>
+      <w:numFmt w:val="decimal"/>
+      <w:lvlText w:val="%1.%2.%3.%4.%5.%6.%7.%8"/>
+      <w:lvlJc w:val="left"/>
+      <w:pPr>
+        <w:ind w:left="4394" w:hanging="1418"/>
+      </w:pPr>
+      <w:rPr>
+        <w:rFonts w:hint="eastAsia"/>
+      </w:rPr>
+    </w:lvl>
+    <w:lvl w:ilvl="8">
+      <w:start w:val="1"/>
+      <w:numFmt w:val="decimal"/>
+      <w:lvlText w:val="%1.%2.%3.%4.%5.%6.%7.%8.%9"/>
+      <w:lvlJc w:val="left"/>
+      <w:pPr>
+        <w:ind w:left="5102" w:hanging="1700"/>
+      </w:pPr>
+      <w:rPr>
+        <w:rFonts w:hint="eastAsia"/>
+      </w:rPr>
+    </w:lvl>
+  </w:abstractNum>
+  <w:abstractNum w:abstractNumId="3" w15:restartNumberingAfterBreak="0">
+    <w:nsid w:val="18083188"/>
+    <w:multiLevelType w:val="multilevel"/>
+    <w:tmpl w:val="AD74E5DA"/>
+    <w:lvl w:ilvl="0">
+      <w:start w:val="1"/>
+      <w:numFmt w:val="decimal"/>
+      <w:lvlText w:val="%1."/>
+      <w:lvlJc w:val="left"/>
+      <w:pPr>
+        <w:ind w:left="0" w:firstLine="0"/>
+      </w:pPr>
+      <w:rPr>
+        <w:rFonts w:ascii="Meiryo UI" w:eastAsia="Meiryo UI" w:hAnsi="Meiryo UI" w:hint="eastAsia"/>
+        <w:b w:val="0"/>
+        <w:i w:val="0"/>
+        <w:caps w:val="0"/>
+        <w:strike w:val="0"/>
+        <w:dstrike w:val="0"/>
+        <w:vanish w:val="0"/>
+        <w:color w:val="000000" w:themeColor="text1"/>
+        <w:sz w:val="32"/>
         <w:vertAlign w:val="baseline"/>
       </w:rPr>
     </w:lvl>
-    <w:lvl w:ilvl="1" w:tplc="04090017" w:tentative="1">
-      <w:start w:val="1"/>
-      <w:numFmt w:val="aiueoFullWidth"/>
-      <w:lvlText w:val="(%2)"/>
-      <w:lvlJc w:val="left"/>
-      <w:pPr>
-        <w:ind w:left="880" w:hanging="440"/>
-      </w:pPr>
-    </w:lvl>
-    <w:lvl w:ilvl="2" w:tplc="04090011" w:tentative="1">
-      <w:start w:val="1"/>
-      <w:numFmt w:val="decimalEnclosedCircle"/>
-      <w:lvlText w:val="%3"/>
-      <w:lvlJc w:val="left"/>
-      <w:pPr>
-        <w:ind w:left="1320" w:hanging="440"/>
-      </w:pPr>
-    </w:lvl>
-    <w:lvl w:ilvl="3" w:tplc="0409000F" w:tentative="1">
-      <w:start w:val="1"/>
-      <w:numFmt w:val="decimal"/>
-      <w:lvlText w:val="%4."/>
-      <w:lvlJc w:val="left"/>
-      <w:pPr>
-        <w:ind w:left="1760" w:hanging="440"/>
-      </w:pPr>
-    </w:lvl>
-    <w:lvl w:ilvl="4" w:tplc="04090017" w:tentative="1">
-      <w:start w:val="1"/>
-      <w:numFmt w:val="aiueoFullWidth"/>
-      <w:lvlText w:val="(%5)"/>
-      <w:lvlJc w:val="left"/>
-      <w:pPr>
-        <w:ind w:left="2200" w:hanging="440"/>
-      </w:pPr>
-    </w:lvl>
-    <w:lvl w:ilvl="5" w:tplc="04090011" w:tentative="1">
-      <w:start w:val="1"/>
-      <w:numFmt w:val="decimalEnclosedCircle"/>
-      <w:lvlText w:val="%6"/>
-      <w:lvlJc w:val="left"/>
-      <w:pPr>
-        <w:ind w:left="2640" w:hanging="440"/>
-      </w:pPr>
-    </w:lvl>
-    <w:lvl w:ilvl="6" w:tplc="0409000F" w:tentative="1">
-      <w:start w:val="1"/>
-      <w:numFmt w:val="decimal"/>
-      <w:lvlText w:val="%7."/>
-      <w:lvlJc w:val="left"/>
-      <w:pPr>
-        <w:ind w:left="3080" w:hanging="440"/>
-      </w:pPr>
-    </w:lvl>
-    <w:lvl w:ilvl="7" w:tplc="04090017" w:tentative="1">
-      <w:start w:val="1"/>
-      <w:numFmt w:val="aiueoFullWidth"/>
-      <w:lvlText w:val="(%8)"/>
-      <w:lvlJc w:val="left"/>
-      <w:pPr>
-        <w:ind w:left="3520" w:hanging="440"/>
-      </w:pPr>
-    </w:lvl>
-    <w:lvl w:ilvl="8" w:tplc="04090011" w:tentative="1">
-      <w:start w:val="1"/>
-      <w:numFmt w:val="decimalEnclosedCircle"/>
-      <w:lvlText w:val="%9"/>
-      <w:lvlJc w:val="left"/>
-      <w:pPr>
-        <w:ind w:left="3960" w:hanging="440"/>
-      </w:pPr>
+    <w:lvl w:ilvl="1">
+      <w:start w:val="1"/>
+      <w:numFmt w:val="decimal"/>
+      <w:lvlText w:val="%1.%2"/>
+      <w:lvlJc w:val="left"/>
+      <w:pPr>
+        <w:ind w:left="0" w:firstLine="0"/>
+      </w:pPr>
+      <w:rPr>
+        <w:rFonts w:ascii="Meiryo UI" w:eastAsia="Meiryo UI" w:hAnsi="Meiryo UI" w:hint="eastAsia"/>
+        <w:b w:val="0"/>
+        <w:i w:val="0"/>
+        <w:sz w:val="28"/>
+      </w:rPr>
+    </w:lvl>
+    <w:lvl w:ilvl="2">
+      <w:start w:val="1"/>
+      <w:numFmt w:val="decimal"/>
+      <w:lvlText w:val="%1.%2.%3"/>
+      <w:lvlJc w:val="left"/>
+      <w:pPr>
+        <w:ind w:left="0" w:firstLine="0"/>
+      </w:pPr>
+      <w:rPr>
+        <w:rFonts w:ascii="Meiryo UI" w:eastAsia="Meiryo UI" w:hAnsi="Meiryo UI" w:hint="eastAsia"/>
+        <w:b w:val="0"/>
+        <w:i w:val="0"/>
+        <w:sz w:val="24"/>
+      </w:rPr>
+    </w:lvl>
+    <w:lvl w:ilvl="3">
+      <w:start w:val="1"/>
+      <w:numFmt w:val="decimal"/>
+      <w:lvlText w:val="%1.%2.%3.%4"/>
+      <w:lvlJc w:val="left"/>
+      <w:pPr>
+        <w:ind w:left="1984" w:hanging="708"/>
+      </w:pPr>
+      <w:rPr>
+        <w:rFonts w:hint="eastAsia"/>
+      </w:rPr>
+    </w:lvl>
+    <w:lvl w:ilvl="4">
+      <w:start w:val="1"/>
+      <w:numFmt w:val="decimal"/>
+      <w:lvlText w:val="%1.%2.%3.%4.%5"/>
+      <w:lvlJc w:val="left"/>
+      <w:pPr>
+        <w:ind w:left="2551" w:hanging="850"/>
+      </w:pPr>
+      <w:rPr>
+        <w:rFonts w:hint="eastAsia"/>
+      </w:rPr>
+    </w:lvl>
+    <w:lvl w:ilvl="5">
+      <w:start w:val="1"/>
+      <w:numFmt w:val="decimal"/>
+      <w:lvlText w:val="%1.%2.%3.%4.%5.%6"/>
+      <w:lvlJc w:val="left"/>
+      <w:pPr>
+        <w:ind w:left="3260" w:hanging="1134"/>
+      </w:pPr>
+      <w:rPr>
+        <w:rFonts w:hint="eastAsia"/>
+      </w:rPr>
+    </w:lvl>
+    <w:lvl w:ilvl="6">
+      <w:start w:val="1"/>
+      <w:numFmt w:val="decimal"/>
+      <w:lvlText w:val="%1.%2.%3.%4.%5.%6.%7"/>
+      <w:lvlJc w:val="left"/>
+      <w:pPr>
+        <w:ind w:left="3827" w:hanging="1276"/>
+      </w:pPr>
+      <w:rPr>
+        <w:rFonts w:hint="eastAsia"/>
+      </w:rPr>
+    </w:lvl>
+    <w:lvl w:ilvl="7">
+      <w:start w:val="1"/>
+      <w:numFmt w:val="decimal"/>
+      <w:lvlText w:val="%1.%2.%3.%4.%5.%6.%7.%8"/>
+      <w:lvlJc w:val="left"/>
+      <w:pPr>
+        <w:ind w:left="4394" w:hanging="1418"/>
+      </w:pPr>
+      <w:rPr>
+        <w:rFonts w:hint="eastAsia"/>
+      </w:rPr>
+    </w:lvl>
+    <w:lvl w:ilvl="8">
+      <w:start w:val="1"/>
+      <w:numFmt w:val="decimal"/>
+      <w:lvlText w:val="%1.%2.%3.%4.%5.%6.%7.%8.%9"/>
+      <w:lvlJc w:val="left"/>
+      <w:pPr>
+        <w:ind w:left="5102" w:hanging="1700"/>
+      </w:pPr>
+      <w:rPr>
+        <w:rFonts w:hint="eastAsia"/>
+      </w:rPr>
     </w:lvl>
   </w:abstractNum>
-  <w:abstractNum w:abstractNumId="2" w15:restartNumberingAfterBreak="0">
+  <w:abstractNum w:abstractNumId="4" w15:restartNumberingAfterBreak="0">
     <w:nsid w:val="1BD45B6C"/>
     <w:multiLevelType w:val="multilevel"/>
     <w:tmpl w:val="C16CCA2C"/>
@@ -340,219 +724,14 @@
       </w:pPr>
     </w:lvl>
   </w:abstractNum>
-  <w:abstractNum w:abstractNumId="3" w15:restartNumberingAfterBreak="0">
+  <w:abstractNum w:abstractNumId="5" w15:restartNumberingAfterBreak="0">
     <w:nsid w:val="1ED61F2B"/>
     <w:multiLevelType w:val="hybridMultilevel"/>
-    <w:tmpl w:val="DB0E327A"/>
-    <w:lvl w:ilvl="0" w:tplc="69BA6006">
-      <w:start w:val="1"/>
-      <w:numFmt w:val="decimal"/>
-      <w:pStyle w:val="2"/>
+    <w:tmpl w:val="5928B5DE"/>
+    <w:lvl w:ilvl="0" w:tplc="EBFE0B70">
+      <w:start w:val="1"/>
+      <w:numFmt w:val="decimal"/>
       <w:lvlText w:val="%1."/>
-      <w:lvlJc w:val="left"/>
-      <w:pPr>
-        <w:ind w:left="440" w:hanging="440"/>
-      </w:pPr>
-      <w:rPr>
-        <w:rFonts w:ascii="Meiryo UI" w:eastAsia="Meiryo UI" w:hAnsi="Meiryo UI" w:hint="eastAsia"/>
-        <w:b w:val="0"/>
-        <w:i w:val="0"/>
-        <w:caps w:val="0"/>
-        <w:strike w:val="0"/>
-        <w:dstrike w:val="0"/>
-        <w:vanish w:val="0"/>
-        <w:color w:val="000000" w:themeColor="text1"/>
-        <w:sz w:val="28"/>
-        <w:vertAlign w:val="baseline"/>
-      </w:rPr>
-    </w:lvl>
-    <w:lvl w:ilvl="1" w:tplc="04090017" w:tentative="1">
-      <w:start w:val="1"/>
-      <w:numFmt w:val="aiueoFullWidth"/>
-      <w:lvlText w:val="(%2)"/>
-      <w:lvlJc w:val="left"/>
-      <w:pPr>
-        <w:ind w:left="880" w:hanging="440"/>
-      </w:pPr>
-    </w:lvl>
-    <w:lvl w:ilvl="2" w:tplc="04090011" w:tentative="1">
-      <w:start w:val="1"/>
-      <w:numFmt w:val="decimalEnclosedCircle"/>
-      <w:lvlText w:val="%3"/>
-      <w:lvlJc w:val="left"/>
-      <w:pPr>
-        <w:ind w:left="1320" w:hanging="440"/>
-      </w:pPr>
-    </w:lvl>
-    <w:lvl w:ilvl="3" w:tplc="0409000F" w:tentative="1">
-      <w:start w:val="1"/>
-      <w:numFmt w:val="decimal"/>
-      <w:lvlText w:val="%4."/>
-      <w:lvlJc w:val="left"/>
-      <w:pPr>
-        <w:ind w:left="1760" w:hanging="440"/>
-      </w:pPr>
-    </w:lvl>
-    <w:lvl w:ilvl="4" w:tplc="04090017" w:tentative="1">
-      <w:start w:val="1"/>
-      <w:numFmt w:val="aiueoFullWidth"/>
-      <w:lvlText w:val="(%5)"/>
-      <w:lvlJc w:val="left"/>
-      <w:pPr>
-        <w:ind w:left="2200" w:hanging="440"/>
-      </w:pPr>
-    </w:lvl>
-    <w:lvl w:ilvl="5" w:tplc="04090011" w:tentative="1">
-      <w:start w:val="1"/>
-      <w:numFmt w:val="decimalEnclosedCircle"/>
-      <w:lvlText w:val="%6"/>
-      <w:lvlJc w:val="left"/>
-      <w:pPr>
-        <w:ind w:left="2640" w:hanging="440"/>
-      </w:pPr>
-    </w:lvl>
-    <w:lvl w:ilvl="6" w:tplc="0409000F" w:tentative="1">
-      <w:start w:val="1"/>
-      <w:numFmt w:val="decimal"/>
-      <w:lvlText w:val="%7."/>
-      <w:lvlJc w:val="left"/>
-      <w:pPr>
-        <w:ind w:left="3080" w:hanging="440"/>
-      </w:pPr>
-    </w:lvl>
-    <w:lvl w:ilvl="7" w:tplc="04090017" w:tentative="1">
-      <w:start w:val="1"/>
-      <w:numFmt w:val="aiueoFullWidth"/>
-      <w:lvlText w:val="(%8)"/>
-      <w:lvlJc w:val="left"/>
-      <w:pPr>
-        <w:ind w:left="3520" w:hanging="440"/>
-      </w:pPr>
-    </w:lvl>
-    <w:lvl w:ilvl="8" w:tplc="04090011" w:tentative="1">
-      <w:start w:val="1"/>
-      <w:numFmt w:val="decimalEnclosedCircle"/>
-      <w:lvlText w:val="%9"/>
-      <w:lvlJc w:val="left"/>
-      <w:pPr>
-        <w:ind w:left="3960" w:hanging="440"/>
-      </w:pPr>
-    </w:lvl>
-  </w:abstractNum>
-  <w:abstractNum w:abstractNumId="4" w15:restartNumberingAfterBreak="0">
-    <w:nsid w:val="207C6B26"/>
-    <w:multiLevelType w:val="hybridMultilevel"/>
-    <w:tmpl w:val="F2148A14"/>
-    <w:lvl w:ilvl="0" w:tplc="993AF586">
-      <w:start w:val="1"/>
-      <w:numFmt w:val="decimal"/>
-      <w:pStyle w:val="3"/>
-      <w:lvlText w:val="1.%1."/>
-      <w:lvlJc w:val="left"/>
-      <w:pPr>
-        <w:ind w:left="440" w:hanging="440"/>
-      </w:pPr>
-      <w:rPr>
-        <w:rFonts w:ascii="Meiryo UI" w:eastAsia="Meiryo UI" w:hAnsi="Meiryo UI" w:hint="eastAsia"/>
-        <w:b w:val="0"/>
-        <w:i w:val="0"/>
-        <w:caps w:val="0"/>
-        <w:strike w:val="0"/>
-        <w:dstrike w:val="0"/>
-        <w:vanish w:val="0"/>
-        <w:color w:val="000000" w:themeColor="text1"/>
-        <w:sz w:val="28"/>
-        <w:vertAlign w:val="baseline"/>
-      </w:rPr>
-    </w:lvl>
-    <w:lvl w:ilvl="1" w:tplc="04090017" w:tentative="1">
-      <w:start w:val="1"/>
-      <w:numFmt w:val="aiueoFullWidth"/>
-      <w:lvlText w:val="(%2)"/>
-      <w:lvlJc w:val="left"/>
-      <w:pPr>
-        <w:ind w:left="880" w:hanging="440"/>
-      </w:pPr>
-    </w:lvl>
-    <w:lvl w:ilvl="2" w:tplc="04090011" w:tentative="1">
-      <w:start w:val="1"/>
-      <w:numFmt w:val="decimalEnclosedCircle"/>
-      <w:lvlText w:val="%3"/>
-      <w:lvlJc w:val="left"/>
-      <w:pPr>
-        <w:ind w:left="1320" w:hanging="440"/>
-      </w:pPr>
-    </w:lvl>
-    <w:lvl w:ilvl="3" w:tplc="0409000F" w:tentative="1">
-      <w:start w:val="1"/>
-      <w:numFmt w:val="decimal"/>
-      <w:lvlText w:val="%4."/>
-      <w:lvlJc w:val="left"/>
-      <w:pPr>
-        <w:ind w:left="1760" w:hanging="440"/>
-      </w:pPr>
-    </w:lvl>
-    <w:lvl w:ilvl="4" w:tplc="04090017" w:tentative="1">
-      <w:start w:val="1"/>
-      <w:numFmt w:val="aiueoFullWidth"/>
-      <w:lvlText w:val="(%5)"/>
-      <w:lvlJc w:val="left"/>
-      <w:pPr>
-        <w:ind w:left="2200" w:hanging="440"/>
-      </w:pPr>
-    </w:lvl>
-    <w:lvl w:ilvl="5" w:tplc="04090011" w:tentative="1">
-      <w:start w:val="1"/>
-      <w:numFmt w:val="decimalEnclosedCircle"/>
-      <w:lvlText w:val="%6"/>
-      <w:lvlJc w:val="left"/>
-      <w:pPr>
-        <w:ind w:left="2640" w:hanging="440"/>
-      </w:pPr>
-    </w:lvl>
-    <w:lvl w:ilvl="6" w:tplc="0409000F" w:tentative="1">
-      <w:start w:val="1"/>
-      <w:numFmt w:val="decimal"/>
-      <w:lvlText w:val="%7."/>
-      <w:lvlJc w:val="left"/>
-      <w:pPr>
-        <w:ind w:left="3080" w:hanging="440"/>
-      </w:pPr>
-    </w:lvl>
-    <w:lvl w:ilvl="7" w:tplc="04090017" w:tentative="1">
-      <w:start w:val="1"/>
-      <w:numFmt w:val="aiueoFullWidth"/>
-      <w:lvlText w:val="(%8)"/>
-      <w:lvlJc w:val="left"/>
-      <w:pPr>
-        <w:ind w:left="3520" w:hanging="440"/>
-      </w:pPr>
-    </w:lvl>
-    <w:lvl w:ilvl="8" w:tplc="04090011" w:tentative="1">
-      <w:start w:val="1"/>
-      <w:numFmt w:val="decimalEnclosedCircle"/>
-      <w:lvlText w:val="%9"/>
-      <w:lvlJc w:val="left"/>
-      <w:pPr>
-        <w:ind w:left="3960" w:hanging="440"/>
-      </w:pPr>
-    </w:lvl>
-  </w:abstractNum>
-  <w:abstractNum w:abstractNumId="5" w15:restartNumberingAfterBreak="0">
-    <w:nsid w:val="2C14241B"/>
-    <w:multiLevelType w:val="multilevel"/>
-    <w:tmpl w:val="C16CCA2C"/>
-    <w:numStyleLink w:val="a"/>
-  </w:abstractNum>
-  <w:abstractNum w:abstractNumId="6" w15:restartNumberingAfterBreak="0">
-    <w:nsid w:val="45B9029C"/>
-    <w:multiLevelType w:val="multilevel"/>
-    <w:tmpl w:val="C16CCA2C"/>
-    <w:styleLink w:val="a"/>
-    <w:lvl w:ilvl="0">
-      <w:start w:val="1"/>
-      <w:numFmt w:val="decimal"/>
-      <w:lvlText w:val="1.%1."/>
       <w:lvlJc w:val="left"/>
       <w:pPr>
         <w:ind w:left="440" w:hanging="440"/>
@@ -570,91 +749,83 @@
         <w:vertAlign w:val="baseline"/>
       </w:rPr>
     </w:lvl>
-    <w:lvl w:ilvl="1">
-      <w:start w:val="1"/>
-      <w:numFmt w:val="decimal"/>
-      <w:lvlText w:val="%1.%2"/>
-      <w:lvlJc w:val="left"/>
-      <w:pPr>
-        <w:ind w:left="992" w:hanging="567"/>
-      </w:pPr>
-      <w:rPr>
-        <w:rFonts w:eastAsia="Meiryo UI"/>
-        <w:sz w:val="28"/>
-      </w:rPr>
-    </w:lvl>
-    <w:lvl w:ilvl="2">
-      <w:start w:val="1"/>
-      <w:numFmt w:val="decimal"/>
-      <w:lvlText w:val="%1.%2.%3"/>
-      <w:lvlJc w:val="left"/>
-      <w:pPr>
-        <w:ind w:left="1418" w:hanging="567"/>
-      </w:pPr>
-      <w:rPr>
-        <w:rFonts w:eastAsia="Meiryo UI"/>
-        <w:sz w:val="24"/>
-      </w:rPr>
-    </w:lvl>
-    <w:lvl w:ilvl="3">
-      <w:start w:val="1"/>
-      <w:numFmt w:val="decimal"/>
-      <w:lvlText w:val="%1.%2.%3.%4"/>
-      <w:lvlJc w:val="left"/>
-      <w:pPr>
-        <w:ind w:left="1984" w:hanging="708"/>
-      </w:pPr>
-    </w:lvl>
-    <w:lvl w:ilvl="4">
-      <w:start w:val="1"/>
-      <w:numFmt w:val="decimal"/>
-      <w:lvlText w:val="%1.%2.%3.%4.%5"/>
-      <w:lvlJc w:val="left"/>
-      <w:pPr>
-        <w:ind w:left="2551" w:hanging="850"/>
-      </w:pPr>
-    </w:lvl>
-    <w:lvl w:ilvl="5">
-      <w:start w:val="1"/>
-      <w:numFmt w:val="decimal"/>
-      <w:lvlText w:val="%1.%2.%3.%4.%5.%6"/>
-      <w:lvlJc w:val="left"/>
-      <w:pPr>
-        <w:ind w:left="3260" w:hanging="1134"/>
-      </w:pPr>
-    </w:lvl>
-    <w:lvl w:ilvl="6">
-      <w:start w:val="1"/>
-      <w:numFmt w:val="decimal"/>
-      <w:lvlText w:val="%1.%2.%3.%4.%5.%6.%7"/>
-      <w:lvlJc w:val="left"/>
-      <w:pPr>
-        <w:ind w:left="3827" w:hanging="1276"/>
-      </w:pPr>
-    </w:lvl>
-    <w:lvl w:ilvl="7">
-      <w:start w:val="1"/>
-      <w:numFmt w:val="decimal"/>
-      <w:lvlText w:val="%1.%2.%3.%4.%5.%6.%7.%8"/>
-      <w:lvlJc w:val="left"/>
-      <w:pPr>
-        <w:ind w:left="4394" w:hanging="1418"/>
-      </w:pPr>
-    </w:lvl>
-    <w:lvl w:ilvl="8">
-      <w:start w:val="1"/>
-      <w:numFmt w:val="decimal"/>
-      <w:lvlText w:val="%1.%2.%3.%4.%5.%6.%7.%8.%9"/>
-      <w:lvlJc w:val="left"/>
-      <w:pPr>
-        <w:ind w:left="5102" w:hanging="1700"/>
+    <w:lvl w:ilvl="1" w:tplc="04090017" w:tentative="1">
+      <w:start w:val="1"/>
+      <w:numFmt w:val="aiueoFullWidth"/>
+      <w:lvlText w:val="(%2)"/>
+      <w:lvlJc w:val="left"/>
+      <w:pPr>
+        <w:ind w:left="880" w:hanging="440"/>
+      </w:pPr>
+    </w:lvl>
+    <w:lvl w:ilvl="2" w:tplc="04090011" w:tentative="1">
+      <w:start w:val="1"/>
+      <w:numFmt w:val="decimalEnclosedCircle"/>
+      <w:lvlText w:val="%3"/>
+      <w:lvlJc w:val="left"/>
+      <w:pPr>
+        <w:ind w:left="1320" w:hanging="440"/>
+      </w:pPr>
+    </w:lvl>
+    <w:lvl w:ilvl="3" w:tplc="0409000F" w:tentative="1">
+      <w:start w:val="1"/>
+      <w:numFmt w:val="decimal"/>
+      <w:lvlText w:val="%4."/>
+      <w:lvlJc w:val="left"/>
+      <w:pPr>
+        <w:ind w:left="1760" w:hanging="440"/>
+      </w:pPr>
+    </w:lvl>
+    <w:lvl w:ilvl="4" w:tplc="04090017" w:tentative="1">
+      <w:start w:val="1"/>
+      <w:numFmt w:val="aiueoFullWidth"/>
+      <w:lvlText w:val="(%5)"/>
+      <w:lvlJc w:val="left"/>
+      <w:pPr>
+        <w:ind w:left="2200" w:hanging="440"/>
+      </w:pPr>
+    </w:lvl>
+    <w:lvl w:ilvl="5" w:tplc="04090011" w:tentative="1">
+      <w:start w:val="1"/>
+      <w:numFmt w:val="decimalEnclosedCircle"/>
+      <w:lvlText w:val="%6"/>
+      <w:lvlJc w:val="left"/>
+      <w:pPr>
+        <w:ind w:left="2640" w:hanging="440"/>
+      </w:pPr>
+    </w:lvl>
+    <w:lvl w:ilvl="6" w:tplc="0409000F" w:tentative="1">
+      <w:start w:val="1"/>
+      <w:numFmt w:val="decimal"/>
+      <w:lvlText w:val="%7."/>
+      <w:lvlJc w:val="left"/>
+      <w:pPr>
+        <w:ind w:left="3080" w:hanging="440"/>
+      </w:pPr>
+    </w:lvl>
+    <w:lvl w:ilvl="7" w:tplc="04090017" w:tentative="1">
+      <w:start w:val="1"/>
+      <w:numFmt w:val="aiueoFullWidth"/>
+      <w:lvlText w:val="(%8)"/>
+      <w:lvlJc w:val="left"/>
+      <w:pPr>
+        <w:ind w:left="3520" w:hanging="440"/>
+      </w:pPr>
+    </w:lvl>
+    <w:lvl w:ilvl="8" w:tplc="04090011" w:tentative="1">
+      <w:start w:val="1"/>
+      <w:numFmt w:val="decimalEnclosedCircle"/>
+      <w:lvlText w:val="%9"/>
+      <w:lvlJc w:val="left"/>
+      <w:pPr>
+        <w:ind w:left="3960" w:hanging="440"/>
       </w:pPr>
     </w:lvl>
   </w:abstractNum>
-  <w:abstractNum w:abstractNumId="7" w15:restartNumberingAfterBreak="0">
-    <w:nsid w:val="47F12910"/>
+  <w:abstractNum w:abstractNumId="6" w15:restartNumberingAfterBreak="0">
+    <w:nsid w:val="207C6B26"/>
     <w:multiLevelType w:val="multilevel"/>
-    <w:tmpl w:val="A7781D4A"/>
+    <w:tmpl w:val="AD74E5DA"/>
     <w:lvl w:ilvl="0">
       <w:start w:val="1"/>
       <w:numFmt w:val="decimal"/>
@@ -779,8 +950,14 @@
       </w:rPr>
     </w:lvl>
   </w:abstractNum>
+  <w:abstractNum w:abstractNumId="7" w15:restartNumberingAfterBreak="0">
+    <w:nsid w:val="2C14241B"/>
+    <w:multiLevelType w:val="multilevel"/>
+    <w:tmpl w:val="C16CCA2C"/>
+    <w:numStyleLink w:val="a"/>
+  </w:abstractNum>
   <w:abstractNum w:abstractNumId="8" w15:restartNumberingAfterBreak="0">
-    <w:nsid w:val="5393798A"/>
+    <w:nsid w:val="35511CAF"/>
     <w:multiLevelType w:val="multilevel"/>
     <w:tmpl w:val="A7781D4A"/>
     <w:lvl w:ilvl="0">
@@ -907,32 +1084,1293 @@
       </w:rPr>
     </w:lvl>
   </w:abstractNum>
+  <w:abstractNum w:abstractNumId="9" w15:restartNumberingAfterBreak="0">
+    <w:nsid w:val="3B057661"/>
+    <w:multiLevelType w:val="multilevel"/>
+    <w:tmpl w:val="B8541F26"/>
+    <w:lvl w:ilvl="0">
+      <w:start w:val="1"/>
+      <w:numFmt w:val="decimal"/>
+      <w:lvlText w:val="%1."/>
+      <w:lvlJc w:val="left"/>
+      <w:pPr>
+        <w:ind w:left="0" w:firstLine="0"/>
+      </w:pPr>
+      <w:rPr>
+        <w:rFonts w:ascii="Meiryo UI" w:eastAsia="Meiryo UI" w:hAnsi="Meiryo UI" w:hint="eastAsia"/>
+        <w:b w:val="0"/>
+        <w:i w:val="0"/>
+        <w:caps w:val="0"/>
+        <w:strike w:val="0"/>
+        <w:dstrike w:val="0"/>
+        <w:vanish w:val="0"/>
+        <w:color w:val="000000" w:themeColor="text1"/>
+        <w:sz w:val="32"/>
+        <w:vertAlign w:val="baseline"/>
+      </w:rPr>
+    </w:lvl>
+    <w:lvl w:ilvl="1">
+      <w:start w:val="1"/>
+      <w:numFmt w:val="decimal"/>
+      <w:lvlText w:val="%1.%2"/>
+      <w:lvlJc w:val="left"/>
+      <w:pPr>
+        <w:ind w:left="0" w:firstLine="0"/>
+      </w:pPr>
+      <w:rPr>
+        <w:rFonts w:ascii="Meiryo UI" w:eastAsia="Meiryo UI" w:hAnsi="Meiryo UI" w:hint="eastAsia"/>
+        <w:b w:val="0"/>
+        <w:i w:val="0"/>
+        <w:sz w:val="28"/>
+      </w:rPr>
+    </w:lvl>
+    <w:lvl w:ilvl="2">
+      <w:start w:val="1"/>
+      <w:numFmt w:val="decimal"/>
+      <w:lvlRestart w:val="1"/>
+      <w:lvlText w:val="%1.%2.%3"/>
+      <w:lvlJc w:val="left"/>
+      <w:pPr>
+        <w:ind w:left="0" w:firstLine="0"/>
+      </w:pPr>
+      <w:rPr>
+        <w:rFonts w:ascii="Meiryo UI" w:eastAsia="Meiryo UI" w:hAnsi="Meiryo UI" w:hint="eastAsia"/>
+        <w:b w:val="0"/>
+        <w:i w:val="0"/>
+        <w:sz w:val="24"/>
+      </w:rPr>
+    </w:lvl>
+    <w:lvl w:ilvl="3">
+      <w:start w:val="1"/>
+      <w:numFmt w:val="decimal"/>
+      <w:lvlText w:val="%1.%2.%3.%4"/>
+      <w:lvlJc w:val="left"/>
+      <w:pPr>
+        <w:ind w:left="1984" w:hanging="708"/>
+      </w:pPr>
+      <w:rPr>
+        <w:rFonts w:hint="eastAsia"/>
+      </w:rPr>
+    </w:lvl>
+    <w:lvl w:ilvl="4">
+      <w:start w:val="1"/>
+      <w:numFmt w:val="decimal"/>
+      <w:lvlText w:val="%1.%2.%3.%4.%5"/>
+      <w:lvlJc w:val="left"/>
+      <w:pPr>
+        <w:ind w:left="2551" w:hanging="850"/>
+      </w:pPr>
+      <w:rPr>
+        <w:rFonts w:hint="eastAsia"/>
+      </w:rPr>
+    </w:lvl>
+    <w:lvl w:ilvl="5">
+      <w:start w:val="1"/>
+      <w:numFmt w:val="decimal"/>
+      <w:lvlText w:val="%1.%2.%3.%4.%5.%6"/>
+      <w:lvlJc w:val="left"/>
+      <w:pPr>
+        <w:ind w:left="3260" w:hanging="1134"/>
+      </w:pPr>
+      <w:rPr>
+        <w:rFonts w:hint="eastAsia"/>
+      </w:rPr>
+    </w:lvl>
+    <w:lvl w:ilvl="6">
+      <w:start w:val="1"/>
+      <w:numFmt w:val="decimal"/>
+      <w:lvlText w:val="%1.%2.%3.%4.%5.%6.%7"/>
+      <w:lvlJc w:val="left"/>
+      <w:pPr>
+        <w:ind w:left="3827" w:hanging="1276"/>
+      </w:pPr>
+      <w:rPr>
+        <w:rFonts w:hint="eastAsia"/>
+      </w:rPr>
+    </w:lvl>
+    <w:lvl w:ilvl="7">
+      <w:start w:val="1"/>
+      <w:numFmt w:val="decimal"/>
+      <w:lvlText w:val="%1.%2.%3.%4.%5.%6.%7.%8"/>
+      <w:lvlJc w:val="left"/>
+      <w:pPr>
+        <w:ind w:left="4394" w:hanging="1418"/>
+      </w:pPr>
+      <w:rPr>
+        <w:rFonts w:hint="eastAsia"/>
+      </w:rPr>
+    </w:lvl>
+    <w:lvl w:ilvl="8">
+      <w:start w:val="1"/>
+      <w:numFmt w:val="decimal"/>
+      <w:lvlText w:val="%1.%2.%3.%4.%5.%6.%7.%8.%9"/>
+      <w:lvlJc w:val="left"/>
+      <w:pPr>
+        <w:ind w:left="5102" w:hanging="1700"/>
+      </w:pPr>
+      <w:rPr>
+        <w:rFonts w:hint="eastAsia"/>
+      </w:rPr>
+    </w:lvl>
+  </w:abstractNum>
+  <w:abstractNum w:abstractNumId="10" w15:restartNumberingAfterBreak="0">
+    <w:nsid w:val="45B9029C"/>
+    <w:multiLevelType w:val="multilevel"/>
+    <w:tmpl w:val="C16CCA2C"/>
+    <w:styleLink w:val="a"/>
+    <w:lvl w:ilvl="0">
+      <w:start w:val="1"/>
+      <w:numFmt w:val="decimal"/>
+      <w:lvlText w:val="1.%1."/>
+      <w:lvlJc w:val="left"/>
+      <w:pPr>
+        <w:ind w:left="440" w:hanging="440"/>
+      </w:pPr>
+      <w:rPr>
+        <w:rFonts w:ascii="Meiryo UI" w:eastAsia="Meiryo UI" w:hAnsi="Meiryo UI" w:hint="eastAsia"/>
+        <w:b w:val="0"/>
+        <w:i w:val="0"/>
+        <w:caps w:val="0"/>
+        <w:strike w:val="0"/>
+        <w:dstrike w:val="0"/>
+        <w:vanish w:val="0"/>
+        <w:color w:val="000000" w:themeColor="text1"/>
+        <w:sz w:val="32"/>
+        <w:vertAlign w:val="baseline"/>
+      </w:rPr>
+    </w:lvl>
+    <w:lvl w:ilvl="1">
+      <w:start w:val="1"/>
+      <w:numFmt w:val="decimal"/>
+      <w:lvlText w:val="%1.%2"/>
+      <w:lvlJc w:val="left"/>
+      <w:pPr>
+        <w:ind w:left="992" w:hanging="567"/>
+      </w:pPr>
+      <w:rPr>
+        <w:rFonts w:eastAsia="Meiryo UI"/>
+        <w:sz w:val="28"/>
+      </w:rPr>
+    </w:lvl>
+    <w:lvl w:ilvl="2">
+      <w:start w:val="1"/>
+      <w:numFmt w:val="decimal"/>
+      <w:lvlText w:val="%1.%2.%3"/>
+      <w:lvlJc w:val="left"/>
+      <w:pPr>
+        <w:ind w:left="1418" w:hanging="567"/>
+      </w:pPr>
+      <w:rPr>
+        <w:rFonts w:eastAsia="Meiryo UI"/>
+        <w:sz w:val="24"/>
+      </w:rPr>
+    </w:lvl>
+    <w:lvl w:ilvl="3">
+      <w:start w:val="1"/>
+      <w:numFmt w:val="decimal"/>
+      <w:lvlText w:val="%1.%2.%3.%4"/>
+      <w:lvlJc w:val="left"/>
+      <w:pPr>
+        <w:ind w:left="1984" w:hanging="708"/>
+      </w:pPr>
+    </w:lvl>
+    <w:lvl w:ilvl="4">
+      <w:start w:val="1"/>
+      <w:numFmt w:val="decimal"/>
+      <w:lvlText w:val="%1.%2.%3.%4.%5"/>
+      <w:lvlJc w:val="left"/>
+      <w:pPr>
+        <w:ind w:left="2551" w:hanging="850"/>
+      </w:pPr>
+    </w:lvl>
+    <w:lvl w:ilvl="5">
+      <w:start w:val="1"/>
+      <w:numFmt w:val="decimal"/>
+      <w:lvlText w:val="%1.%2.%3.%4.%5.%6"/>
+      <w:lvlJc w:val="left"/>
+      <w:pPr>
+        <w:ind w:left="3260" w:hanging="1134"/>
+      </w:pPr>
+    </w:lvl>
+    <w:lvl w:ilvl="6">
+      <w:start w:val="1"/>
+      <w:numFmt w:val="decimal"/>
+      <w:lvlText w:val="%1.%2.%3.%4.%5.%6.%7"/>
+      <w:lvlJc w:val="left"/>
+      <w:pPr>
+        <w:ind w:left="3827" w:hanging="1276"/>
+      </w:pPr>
+    </w:lvl>
+    <w:lvl w:ilvl="7">
+      <w:start w:val="1"/>
+      <w:numFmt w:val="decimal"/>
+      <w:lvlText w:val="%1.%2.%3.%4.%5.%6.%7.%8"/>
+      <w:lvlJc w:val="left"/>
+      <w:pPr>
+        <w:ind w:left="4394" w:hanging="1418"/>
+      </w:pPr>
+    </w:lvl>
+    <w:lvl w:ilvl="8">
+      <w:start w:val="1"/>
+      <w:numFmt w:val="decimal"/>
+      <w:lvlText w:val="%1.%2.%3.%4.%5.%6.%7.%8.%9"/>
+      <w:lvlJc w:val="left"/>
+      <w:pPr>
+        <w:ind w:left="5102" w:hanging="1700"/>
+      </w:pPr>
+    </w:lvl>
+  </w:abstractNum>
+  <w:abstractNum w:abstractNumId="11" w15:restartNumberingAfterBreak="0">
+    <w:nsid w:val="47F12910"/>
+    <w:multiLevelType w:val="multilevel"/>
+    <w:tmpl w:val="A7781D4A"/>
+    <w:lvl w:ilvl="0">
+      <w:start w:val="1"/>
+      <w:numFmt w:val="decimal"/>
+      <w:lvlText w:val="%1."/>
+      <w:lvlJc w:val="left"/>
+      <w:pPr>
+        <w:ind w:left="0" w:firstLine="0"/>
+      </w:pPr>
+      <w:rPr>
+        <w:rFonts w:ascii="Meiryo UI" w:eastAsia="Meiryo UI" w:hAnsi="Meiryo UI" w:hint="eastAsia"/>
+        <w:b w:val="0"/>
+        <w:i w:val="0"/>
+        <w:caps w:val="0"/>
+        <w:strike w:val="0"/>
+        <w:dstrike w:val="0"/>
+        <w:vanish w:val="0"/>
+        <w:color w:val="000000" w:themeColor="text1"/>
+        <w:sz w:val="32"/>
+        <w:vertAlign w:val="baseline"/>
+      </w:rPr>
+    </w:lvl>
+    <w:lvl w:ilvl="1">
+      <w:start w:val="1"/>
+      <w:numFmt w:val="decimal"/>
+      <w:lvlText w:val="%1.%2"/>
+      <w:lvlJc w:val="left"/>
+      <w:pPr>
+        <w:ind w:left="0" w:firstLine="0"/>
+      </w:pPr>
+      <w:rPr>
+        <w:rFonts w:ascii="Meiryo UI" w:eastAsia="Meiryo UI" w:hAnsi="Meiryo UI" w:hint="eastAsia"/>
+        <w:b w:val="0"/>
+        <w:i w:val="0"/>
+        <w:sz w:val="28"/>
+      </w:rPr>
+    </w:lvl>
+    <w:lvl w:ilvl="2">
+      <w:start w:val="1"/>
+      <w:numFmt w:val="decimal"/>
+      <w:lvlText w:val="%1.%2.%3"/>
+      <w:lvlJc w:val="left"/>
+      <w:pPr>
+        <w:ind w:left="0" w:firstLine="0"/>
+      </w:pPr>
+      <w:rPr>
+        <w:rFonts w:ascii="Meiryo UI" w:eastAsia="Meiryo UI" w:hAnsi="Meiryo UI" w:hint="eastAsia"/>
+        <w:b w:val="0"/>
+        <w:i w:val="0"/>
+        <w:sz w:val="24"/>
+      </w:rPr>
+    </w:lvl>
+    <w:lvl w:ilvl="3">
+      <w:start w:val="1"/>
+      <w:numFmt w:val="decimal"/>
+      <w:lvlText w:val="%1.%2.%3.%4"/>
+      <w:lvlJc w:val="left"/>
+      <w:pPr>
+        <w:ind w:left="1984" w:hanging="708"/>
+      </w:pPr>
+      <w:rPr>
+        <w:rFonts w:hint="eastAsia"/>
+      </w:rPr>
+    </w:lvl>
+    <w:lvl w:ilvl="4">
+      <w:start w:val="1"/>
+      <w:numFmt w:val="decimal"/>
+      <w:lvlText w:val="%1.%2.%3.%4.%5"/>
+      <w:lvlJc w:val="left"/>
+      <w:pPr>
+        <w:ind w:left="2551" w:hanging="850"/>
+      </w:pPr>
+      <w:rPr>
+        <w:rFonts w:hint="eastAsia"/>
+      </w:rPr>
+    </w:lvl>
+    <w:lvl w:ilvl="5">
+      <w:start w:val="1"/>
+      <w:numFmt w:val="decimal"/>
+      <w:lvlText w:val="%1.%2.%3.%4.%5.%6"/>
+      <w:lvlJc w:val="left"/>
+      <w:pPr>
+        <w:ind w:left="3260" w:hanging="1134"/>
+      </w:pPr>
+      <w:rPr>
+        <w:rFonts w:hint="eastAsia"/>
+      </w:rPr>
+    </w:lvl>
+    <w:lvl w:ilvl="6">
+      <w:start w:val="1"/>
+      <w:numFmt w:val="decimal"/>
+      <w:lvlText w:val="%1.%2.%3.%4.%5.%6.%7"/>
+      <w:lvlJc w:val="left"/>
+      <w:pPr>
+        <w:ind w:left="3827" w:hanging="1276"/>
+      </w:pPr>
+      <w:rPr>
+        <w:rFonts w:hint="eastAsia"/>
+      </w:rPr>
+    </w:lvl>
+    <w:lvl w:ilvl="7">
+      <w:start w:val="1"/>
+      <w:numFmt w:val="decimal"/>
+      <w:lvlText w:val="%1.%2.%3.%4.%5.%6.%7.%8"/>
+      <w:lvlJc w:val="left"/>
+      <w:pPr>
+        <w:ind w:left="4394" w:hanging="1418"/>
+      </w:pPr>
+      <w:rPr>
+        <w:rFonts w:hint="eastAsia"/>
+      </w:rPr>
+    </w:lvl>
+    <w:lvl w:ilvl="8">
+      <w:start w:val="1"/>
+      <w:numFmt w:val="decimal"/>
+      <w:lvlText w:val="%1.%2.%3.%4.%5.%6.%7.%8.%9"/>
+      <w:lvlJc w:val="left"/>
+      <w:pPr>
+        <w:ind w:left="5102" w:hanging="1700"/>
+      </w:pPr>
+      <w:rPr>
+        <w:rFonts w:hint="eastAsia"/>
+      </w:rPr>
+    </w:lvl>
+  </w:abstractNum>
+  <w:abstractNum w:abstractNumId="12" w15:restartNumberingAfterBreak="0">
+    <w:nsid w:val="49ED57B6"/>
+    <w:multiLevelType w:val="multilevel"/>
+    <w:tmpl w:val="AD74E5DA"/>
+    <w:lvl w:ilvl="0">
+      <w:start w:val="1"/>
+      <w:numFmt w:val="decimal"/>
+      <w:lvlText w:val="%1."/>
+      <w:lvlJc w:val="left"/>
+      <w:pPr>
+        <w:ind w:left="0" w:firstLine="0"/>
+      </w:pPr>
+      <w:rPr>
+        <w:rFonts w:ascii="Meiryo UI" w:eastAsia="Meiryo UI" w:hAnsi="Meiryo UI" w:hint="eastAsia"/>
+        <w:b w:val="0"/>
+        <w:i w:val="0"/>
+        <w:caps w:val="0"/>
+        <w:strike w:val="0"/>
+        <w:dstrike w:val="0"/>
+        <w:vanish w:val="0"/>
+        <w:color w:val="000000" w:themeColor="text1"/>
+        <w:sz w:val="32"/>
+        <w:vertAlign w:val="baseline"/>
+      </w:rPr>
+    </w:lvl>
+    <w:lvl w:ilvl="1">
+      <w:start w:val="1"/>
+      <w:numFmt w:val="decimal"/>
+      <w:lvlText w:val="%1.%2"/>
+      <w:lvlJc w:val="left"/>
+      <w:pPr>
+        <w:ind w:left="0" w:firstLine="0"/>
+      </w:pPr>
+      <w:rPr>
+        <w:rFonts w:ascii="Meiryo UI" w:eastAsia="Meiryo UI" w:hAnsi="Meiryo UI" w:hint="eastAsia"/>
+        <w:b w:val="0"/>
+        <w:i w:val="0"/>
+        <w:sz w:val="28"/>
+      </w:rPr>
+    </w:lvl>
+    <w:lvl w:ilvl="2">
+      <w:start w:val="1"/>
+      <w:numFmt w:val="decimal"/>
+      <w:lvlText w:val="%1.%2.%3"/>
+      <w:lvlJc w:val="left"/>
+      <w:pPr>
+        <w:ind w:left="0" w:firstLine="0"/>
+      </w:pPr>
+      <w:rPr>
+        <w:rFonts w:ascii="Meiryo UI" w:eastAsia="Meiryo UI" w:hAnsi="Meiryo UI" w:hint="eastAsia"/>
+        <w:b w:val="0"/>
+        <w:i w:val="0"/>
+        <w:sz w:val="24"/>
+      </w:rPr>
+    </w:lvl>
+    <w:lvl w:ilvl="3">
+      <w:start w:val="1"/>
+      <w:numFmt w:val="decimal"/>
+      <w:lvlText w:val="%1.%2.%3.%4"/>
+      <w:lvlJc w:val="left"/>
+      <w:pPr>
+        <w:ind w:left="1984" w:hanging="708"/>
+      </w:pPr>
+      <w:rPr>
+        <w:rFonts w:hint="eastAsia"/>
+      </w:rPr>
+    </w:lvl>
+    <w:lvl w:ilvl="4">
+      <w:start w:val="1"/>
+      <w:numFmt w:val="decimal"/>
+      <w:lvlText w:val="%1.%2.%3.%4.%5"/>
+      <w:lvlJc w:val="left"/>
+      <w:pPr>
+        <w:ind w:left="2551" w:hanging="850"/>
+      </w:pPr>
+      <w:rPr>
+        <w:rFonts w:hint="eastAsia"/>
+      </w:rPr>
+    </w:lvl>
+    <w:lvl w:ilvl="5">
+      <w:start w:val="1"/>
+      <w:numFmt w:val="decimal"/>
+      <w:lvlText w:val="%1.%2.%3.%4.%5.%6"/>
+      <w:lvlJc w:val="left"/>
+      <w:pPr>
+        <w:ind w:left="3260" w:hanging="1134"/>
+      </w:pPr>
+      <w:rPr>
+        <w:rFonts w:hint="eastAsia"/>
+      </w:rPr>
+    </w:lvl>
+    <w:lvl w:ilvl="6">
+      <w:start w:val="1"/>
+      <w:numFmt w:val="decimal"/>
+      <w:lvlText w:val="%1.%2.%3.%4.%5.%6.%7"/>
+      <w:lvlJc w:val="left"/>
+      <w:pPr>
+        <w:ind w:left="3827" w:hanging="1276"/>
+      </w:pPr>
+      <w:rPr>
+        <w:rFonts w:hint="eastAsia"/>
+      </w:rPr>
+    </w:lvl>
+    <w:lvl w:ilvl="7">
+      <w:start w:val="1"/>
+      <w:numFmt w:val="decimal"/>
+      <w:lvlText w:val="%1.%2.%3.%4.%5.%6.%7.%8"/>
+      <w:lvlJc w:val="left"/>
+      <w:pPr>
+        <w:ind w:left="4394" w:hanging="1418"/>
+      </w:pPr>
+      <w:rPr>
+        <w:rFonts w:hint="eastAsia"/>
+      </w:rPr>
+    </w:lvl>
+    <w:lvl w:ilvl="8">
+      <w:start w:val="1"/>
+      <w:numFmt w:val="decimal"/>
+      <w:lvlText w:val="%1.%2.%3.%4.%5.%6.%7.%8.%9"/>
+      <w:lvlJc w:val="left"/>
+      <w:pPr>
+        <w:ind w:left="5102" w:hanging="1700"/>
+      </w:pPr>
+      <w:rPr>
+        <w:rFonts w:hint="eastAsia"/>
+      </w:rPr>
+    </w:lvl>
+  </w:abstractNum>
+  <w:abstractNum w:abstractNumId="13" w15:restartNumberingAfterBreak="0">
+    <w:nsid w:val="5393798A"/>
+    <w:multiLevelType w:val="multilevel"/>
+    <w:tmpl w:val="A7781D4A"/>
+    <w:lvl w:ilvl="0">
+      <w:start w:val="1"/>
+      <w:numFmt w:val="decimal"/>
+      <w:lvlText w:val="%1."/>
+      <w:lvlJc w:val="left"/>
+      <w:pPr>
+        <w:ind w:left="0" w:firstLine="0"/>
+      </w:pPr>
+      <w:rPr>
+        <w:rFonts w:ascii="Meiryo UI" w:eastAsia="Meiryo UI" w:hAnsi="Meiryo UI" w:hint="eastAsia"/>
+        <w:b w:val="0"/>
+        <w:i w:val="0"/>
+        <w:caps w:val="0"/>
+        <w:strike w:val="0"/>
+        <w:dstrike w:val="0"/>
+        <w:vanish w:val="0"/>
+        <w:color w:val="000000" w:themeColor="text1"/>
+        <w:sz w:val="32"/>
+        <w:vertAlign w:val="baseline"/>
+      </w:rPr>
+    </w:lvl>
+    <w:lvl w:ilvl="1">
+      <w:start w:val="1"/>
+      <w:numFmt w:val="decimal"/>
+      <w:lvlText w:val="%1.%2"/>
+      <w:lvlJc w:val="left"/>
+      <w:pPr>
+        <w:ind w:left="0" w:firstLine="0"/>
+      </w:pPr>
+      <w:rPr>
+        <w:rFonts w:ascii="Meiryo UI" w:eastAsia="Meiryo UI" w:hAnsi="Meiryo UI" w:hint="eastAsia"/>
+        <w:b w:val="0"/>
+        <w:i w:val="0"/>
+        <w:sz w:val="28"/>
+      </w:rPr>
+    </w:lvl>
+    <w:lvl w:ilvl="2">
+      <w:start w:val="1"/>
+      <w:numFmt w:val="decimal"/>
+      <w:lvlText w:val="%1.%2.%3"/>
+      <w:lvlJc w:val="left"/>
+      <w:pPr>
+        <w:ind w:left="0" w:firstLine="0"/>
+      </w:pPr>
+      <w:rPr>
+        <w:rFonts w:ascii="Meiryo UI" w:eastAsia="Meiryo UI" w:hAnsi="Meiryo UI" w:hint="eastAsia"/>
+        <w:b w:val="0"/>
+        <w:i w:val="0"/>
+        <w:sz w:val="24"/>
+      </w:rPr>
+    </w:lvl>
+    <w:lvl w:ilvl="3">
+      <w:start w:val="1"/>
+      <w:numFmt w:val="decimal"/>
+      <w:lvlText w:val="%1.%2.%3.%4"/>
+      <w:lvlJc w:val="left"/>
+      <w:pPr>
+        <w:ind w:left="1984" w:hanging="708"/>
+      </w:pPr>
+      <w:rPr>
+        <w:rFonts w:hint="eastAsia"/>
+      </w:rPr>
+    </w:lvl>
+    <w:lvl w:ilvl="4">
+      <w:start w:val="1"/>
+      <w:numFmt w:val="decimal"/>
+      <w:lvlText w:val="%1.%2.%3.%4.%5"/>
+      <w:lvlJc w:val="left"/>
+      <w:pPr>
+        <w:ind w:left="2551" w:hanging="850"/>
+      </w:pPr>
+      <w:rPr>
+        <w:rFonts w:hint="eastAsia"/>
+      </w:rPr>
+    </w:lvl>
+    <w:lvl w:ilvl="5">
+      <w:start w:val="1"/>
+      <w:numFmt w:val="decimal"/>
+      <w:lvlText w:val="%1.%2.%3.%4.%5.%6"/>
+      <w:lvlJc w:val="left"/>
+      <w:pPr>
+        <w:ind w:left="3260" w:hanging="1134"/>
+      </w:pPr>
+      <w:rPr>
+        <w:rFonts w:hint="eastAsia"/>
+      </w:rPr>
+    </w:lvl>
+    <w:lvl w:ilvl="6">
+      <w:start w:val="1"/>
+      <w:numFmt w:val="decimal"/>
+      <w:lvlText w:val="%1.%2.%3.%4.%5.%6.%7"/>
+      <w:lvlJc w:val="left"/>
+      <w:pPr>
+        <w:ind w:left="3827" w:hanging="1276"/>
+      </w:pPr>
+      <w:rPr>
+        <w:rFonts w:hint="eastAsia"/>
+      </w:rPr>
+    </w:lvl>
+    <w:lvl w:ilvl="7">
+      <w:start w:val="1"/>
+      <w:numFmt w:val="decimal"/>
+      <w:lvlText w:val="%1.%2.%3.%4.%5.%6.%7.%8"/>
+      <w:lvlJc w:val="left"/>
+      <w:pPr>
+        <w:ind w:left="4394" w:hanging="1418"/>
+      </w:pPr>
+      <w:rPr>
+        <w:rFonts w:hint="eastAsia"/>
+      </w:rPr>
+    </w:lvl>
+    <w:lvl w:ilvl="8">
+      <w:start w:val="1"/>
+      <w:numFmt w:val="decimal"/>
+      <w:lvlText w:val="%1.%2.%3.%4.%5.%6.%7.%8.%9"/>
+      <w:lvlJc w:val="left"/>
+      <w:pPr>
+        <w:ind w:left="5102" w:hanging="1700"/>
+      </w:pPr>
+      <w:rPr>
+        <w:rFonts w:hint="eastAsia"/>
+      </w:rPr>
+    </w:lvl>
+  </w:abstractNum>
+  <w:abstractNum w:abstractNumId="14" w15:restartNumberingAfterBreak="0">
+    <w:nsid w:val="594F75A3"/>
+    <w:multiLevelType w:val="multilevel"/>
+    <w:tmpl w:val="DDEC432A"/>
+    <w:lvl w:ilvl="0">
+      <w:start w:val="1"/>
+      <w:numFmt w:val="decimal"/>
+      <w:lvlText w:val="%1."/>
+      <w:lvlJc w:val="left"/>
+      <w:pPr>
+        <w:ind w:left="0" w:firstLine="0"/>
+      </w:pPr>
+      <w:rPr>
+        <w:rFonts w:ascii="Meiryo UI" w:eastAsia="Meiryo UI" w:hAnsi="Meiryo UI" w:hint="eastAsia"/>
+        <w:b w:val="0"/>
+        <w:i w:val="0"/>
+        <w:caps w:val="0"/>
+        <w:strike w:val="0"/>
+        <w:dstrike w:val="0"/>
+        <w:vanish w:val="0"/>
+        <w:color w:val="000000" w:themeColor="text1"/>
+        <w:sz w:val="32"/>
+        <w:vertAlign w:val="baseline"/>
+      </w:rPr>
+    </w:lvl>
+    <w:lvl w:ilvl="1">
+      <w:start w:val="1"/>
+      <w:numFmt w:val="decimal"/>
+      <w:lvlText w:val="%1.%2"/>
+      <w:lvlJc w:val="left"/>
+      <w:pPr>
+        <w:ind w:left="0" w:firstLine="0"/>
+      </w:pPr>
+      <w:rPr>
+        <w:rFonts w:ascii="Meiryo UI" w:eastAsia="Meiryo UI" w:hAnsi="Meiryo UI" w:hint="eastAsia"/>
+        <w:b w:val="0"/>
+        <w:i w:val="0"/>
+        <w:sz w:val="28"/>
+      </w:rPr>
+    </w:lvl>
+    <w:lvl w:ilvl="2">
+      <w:start w:val="1"/>
+      <w:numFmt w:val="decimal"/>
+      <w:lvlRestart w:val="1"/>
+      <w:lvlText w:val="%1.%2.%3"/>
+      <w:lvlJc w:val="left"/>
+      <w:pPr>
+        <w:ind w:left="0" w:firstLine="0"/>
+      </w:pPr>
+      <w:rPr>
+        <w:rFonts w:ascii="Meiryo UI" w:eastAsia="Meiryo UI" w:hAnsi="Meiryo UI" w:hint="eastAsia"/>
+        <w:b w:val="0"/>
+        <w:i w:val="0"/>
+        <w:sz w:val="24"/>
+      </w:rPr>
+    </w:lvl>
+    <w:lvl w:ilvl="3">
+      <w:start w:val="1"/>
+      <w:numFmt w:val="decimal"/>
+      <w:lvlText w:val="%1.%2.%3.%4"/>
+      <w:lvlJc w:val="left"/>
+      <w:pPr>
+        <w:ind w:left="1984" w:hanging="708"/>
+      </w:pPr>
+      <w:rPr>
+        <w:rFonts w:hint="eastAsia"/>
+      </w:rPr>
+    </w:lvl>
+    <w:lvl w:ilvl="4">
+      <w:start w:val="1"/>
+      <w:numFmt w:val="decimal"/>
+      <w:lvlText w:val="%1.%2.%3.%4.%5"/>
+      <w:lvlJc w:val="left"/>
+      <w:pPr>
+        <w:ind w:left="2551" w:hanging="850"/>
+      </w:pPr>
+      <w:rPr>
+        <w:rFonts w:hint="eastAsia"/>
+      </w:rPr>
+    </w:lvl>
+    <w:lvl w:ilvl="5">
+      <w:start w:val="1"/>
+      <w:numFmt w:val="decimal"/>
+      <w:lvlText w:val="%1.%2.%3.%4.%5.%6"/>
+      <w:lvlJc w:val="left"/>
+      <w:pPr>
+        <w:ind w:left="3260" w:hanging="1134"/>
+      </w:pPr>
+      <w:rPr>
+        <w:rFonts w:hint="eastAsia"/>
+      </w:rPr>
+    </w:lvl>
+    <w:lvl w:ilvl="6">
+      <w:start w:val="1"/>
+      <w:numFmt w:val="decimal"/>
+      <w:lvlText w:val="%1.%2.%3.%4.%5.%6.%7"/>
+      <w:lvlJc w:val="left"/>
+      <w:pPr>
+        <w:ind w:left="3827" w:hanging="1276"/>
+      </w:pPr>
+      <w:rPr>
+        <w:rFonts w:hint="eastAsia"/>
+      </w:rPr>
+    </w:lvl>
+    <w:lvl w:ilvl="7">
+      <w:start w:val="1"/>
+      <w:numFmt w:val="decimal"/>
+      <w:lvlText w:val="%1.%2.%3.%4.%5.%6.%7.%8"/>
+      <w:lvlJc w:val="left"/>
+      <w:pPr>
+        <w:ind w:left="4394" w:hanging="1418"/>
+      </w:pPr>
+      <w:rPr>
+        <w:rFonts w:hint="eastAsia"/>
+      </w:rPr>
+    </w:lvl>
+    <w:lvl w:ilvl="8">
+      <w:start w:val="1"/>
+      <w:numFmt w:val="decimal"/>
+      <w:lvlText w:val="%1.%2.%3.%4.%5.%6.%7.%8.%9"/>
+      <w:lvlJc w:val="left"/>
+      <w:pPr>
+        <w:ind w:left="5102" w:hanging="1700"/>
+      </w:pPr>
+      <w:rPr>
+        <w:rFonts w:hint="eastAsia"/>
+      </w:rPr>
+    </w:lvl>
+  </w:abstractNum>
+  <w:abstractNum w:abstractNumId="15" w15:restartNumberingAfterBreak="0">
+    <w:nsid w:val="66594339"/>
+    <w:multiLevelType w:val="hybridMultilevel"/>
+    <w:tmpl w:val="B16CF156"/>
+    <w:lvl w:ilvl="0" w:tplc="FFFFFFFF">
+      <w:start w:val="1"/>
+      <w:numFmt w:val="decimal"/>
+      <w:lvlText w:val="%1."/>
+      <w:lvlJc w:val="left"/>
+      <w:pPr>
+        <w:ind w:left="440" w:hanging="440"/>
+      </w:pPr>
+      <w:rPr>
+        <w:rFonts w:ascii="Meiryo UI" w:eastAsia="Meiryo UI" w:hAnsi="Meiryo UI" w:hint="eastAsia"/>
+        <w:b w:val="0"/>
+        <w:i w:val="0"/>
+        <w:caps w:val="0"/>
+        <w:strike w:val="0"/>
+        <w:dstrike w:val="0"/>
+        <w:vanish w:val="0"/>
+        <w:color w:val="000000" w:themeColor="text1"/>
+        <w:sz w:val="32"/>
+        <w:vertAlign w:val="baseline"/>
+      </w:rPr>
+    </w:lvl>
+    <w:lvl w:ilvl="1" w:tplc="FFFFFFFF" w:tentative="1">
+      <w:start w:val="1"/>
+      <w:numFmt w:val="aiueoFullWidth"/>
+      <w:lvlText w:val="(%2)"/>
+      <w:lvlJc w:val="left"/>
+      <w:pPr>
+        <w:ind w:left="880" w:hanging="440"/>
+      </w:pPr>
+    </w:lvl>
+    <w:lvl w:ilvl="2" w:tplc="FFFFFFFF" w:tentative="1">
+      <w:start w:val="1"/>
+      <w:numFmt w:val="decimalEnclosedCircle"/>
+      <w:lvlText w:val="%3"/>
+      <w:lvlJc w:val="left"/>
+      <w:pPr>
+        <w:ind w:left="1320" w:hanging="440"/>
+      </w:pPr>
+    </w:lvl>
+    <w:lvl w:ilvl="3" w:tplc="FFFFFFFF" w:tentative="1">
+      <w:start w:val="1"/>
+      <w:numFmt w:val="decimal"/>
+      <w:lvlText w:val="%4."/>
+      <w:lvlJc w:val="left"/>
+      <w:pPr>
+        <w:ind w:left="1760" w:hanging="440"/>
+      </w:pPr>
+    </w:lvl>
+    <w:lvl w:ilvl="4" w:tplc="FFFFFFFF" w:tentative="1">
+      <w:start w:val="1"/>
+      <w:numFmt w:val="aiueoFullWidth"/>
+      <w:lvlText w:val="(%5)"/>
+      <w:lvlJc w:val="left"/>
+      <w:pPr>
+        <w:ind w:left="2200" w:hanging="440"/>
+      </w:pPr>
+    </w:lvl>
+    <w:lvl w:ilvl="5" w:tplc="FFFFFFFF" w:tentative="1">
+      <w:start w:val="1"/>
+      <w:numFmt w:val="decimalEnclosedCircle"/>
+      <w:lvlText w:val="%6"/>
+      <w:lvlJc w:val="left"/>
+      <w:pPr>
+        <w:ind w:left="2640" w:hanging="440"/>
+      </w:pPr>
+    </w:lvl>
+    <w:lvl w:ilvl="6" w:tplc="FFFFFFFF" w:tentative="1">
+      <w:start w:val="1"/>
+      <w:numFmt w:val="decimal"/>
+      <w:lvlText w:val="%7."/>
+      <w:lvlJc w:val="left"/>
+      <w:pPr>
+        <w:ind w:left="3080" w:hanging="440"/>
+      </w:pPr>
+    </w:lvl>
+    <w:lvl w:ilvl="7" w:tplc="FFFFFFFF" w:tentative="1">
+      <w:start w:val="1"/>
+      <w:numFmt w:val="aiueoFullWidth"/>
+      <w:lvlText w:val="(%8)"/>
+      <w:lvlJc w:val="left"/>
+      <w:pPr>
+        <w:ind w:left="3520" w:hanging="440"/>
+      </w:pPr>
+    </w:lvl>
+    <w:lvl w:ilvl="8" w:tplc="FFFFFFFF" w:tentative="1">
+      <w:start w:val="1"/>
+      <w:numFmt w:val="decimalEnclosedCircle"/>
+      <w:lvlText w:val="%9"/>
+      <w:lvlJc w:val="left"/>
+      <w:pPr>
+        <w:ind w:left="3960" w:hanging="440"/>
+      </w:pPr>
+    </w:lvl>
+  </w:abstractNum>
+  <w:abstractNum w:abstractNumId="16" w15:restartNumberingAfterBreak="0">
+    <w:nsid w:val="76474F42"/>
+    <w:multiLevelType w:val="multilevel"/>
+    <w:tmpl w:val="AD74E5DA"/>
+    <w:lvl w:ilvl="0">
+      <w:start w:val="1"/>
+      <w:numFmt w:val="decimal"/>
+      <w:lvlText w:val="%1."/>
+      <w:lvlJc w:val="left"/>
+      <w:pPr>
+        <w:ind w:left="0" w:firstLine="0"/>
+      </w:pPr>
+      <w:rPr>
+        <w:rFonts w:ascii="Meiryo UI" w:eastAsia="Meiryo UI" w:hAnsi="Meiryo UI" w:hint="eastAsia"/>
+        <w:b w:val="0"/>
+        <w:i w:val="0"/>
+        <w:caps w:val="0"/>
+        <w:strike w:val="0"/>
+        <w:dstrike w:val="0"/>
+        <w:vanish w:val="0"/>
+        <w:color w:val="000000" w:themeColor="text1"/>
+        <w:sz w:val="32"/>
+        <w:vertAlign w:val="baseline"/>
+      </w:rPr>
+    </w:lvl>
+    <w:lvl w:ilvl="1">
+      <w:start w:val="1"/>
+      <w:numFmt w:val="decimal"/>
+      <w:lvlText w:val="%1.%2"/>
+      <w:lvlJc w:val="left"/>
+      <w:pPr>
+        <w:ind w:left="0" w:firstLine="0"/>
+      </w:pPr>
+      <w:rPr>
+        <w:rFonts w:ascii="Meiryo UI" w:eastAsia="Meiryo UI" w:hAnsi="Meiryo UI" w:hint="eastAsia"/>
+        <w:b w:val="0"/>
+        <w:i w:val="0"/>
+        <w:sz w:val="28"/>
+      </w:rPr>
+    </w:lvl>
+    <w:lvl w:ilvl="2">
+      <w:start w:val="1"/>
+      <w:numFmt w:val="decimal"/>
+      <w:lvlText w:val="%1.%2.%3"/>
+      <w:lvlJc w:val="left"/>
+      <w:pPr>
+        <w:ind w:left="0" w:firstLine="0"/>
+      </w:pPr>
+      <w:rPr>
+        <w:rFonts w:ascii="Meiryo UI" w:eastAsia="Meiryo UI" w:hAnsi="Meiryo UI" w:hint="eastAsia"/>
+        <w:b w:val="0"/>
+        <w:i w:val="0"/>
+        <w:sz w:val="24"/>
+      </w:rPr>
+    </w:lvl>
+    <w:lvl w:ilvl="3">
+      <w:start w:val="1"/>
+      <w:numFmt w:val="decimal"/>
+      <w:lvlText w:val="%1.%2.%3.%4"/>
+      <w:lvlJc w:val="left"/>
+      <w:pPr>
+        <w:ind w:left="1984" w:hanging="708"/>
+      </w:pPr>
+      <w:rPr>
+        <w:rFonts w:hint="eastAsia"/>
+      </w:rPr>
+    </w:lvl>
+    <w:lvl w:ilvl="4">
+      <w:start w:val="1"/>
+      <w:numFmt w:val="decimal"/>
+      <w:lvlText w:val="%1.%2.%3.%4.%5"/>
+      <w:lvlJc w:val="left"/>
+      <w:pPr>
+        <w:ind w:left="2551" w:hanging="850"/>
+      </w:pPr>
+      <w:rPr>
+        <w:rFonts w:hint="eastAsia"/>
+      </w:rPr>
+    </w:lvl>
+    <w:lvl w:ilvl="5">
+      <w:start w:val="1"/>
+      <w:numFmt w:val="decimal"/>
+      <w:lvlText w:val="%1.%2.%3.%4.%5.%6"/>
+      <w:lvlJc w:val="left"/>
+      <w:pPr>
+        <w:ind w:left="3260" w:hanging="1134"/>
+      </w:pPr>
+      <w:rPr>
+        <w:rFonts w:hint="eastAsia"/>
+      </w:rPr>
+    </w:lvl>
+    <w:lvl w:ilvl="6">
+      <w:start w:val="1"/>
+      <w:numFmt w:val="decimal"/>
+      <w:lvlText w:val="%1.%2.%3.%4.%5.%6.%7"/>
+      <w:lvlJc w:val="left"/>
+      <w:pPr>
+        <w:ind w:left="3827" w:hanging="1276"/>
+      </w:pPr>
+      <w:rPr>
+        <w:rFonts w:hint="eastAsia"/>
+      </w:rPr>
+    </w:lvl>
+    <w:lvl w:ilvl="7">
+      <w:start w:val="1"/>
+      <w:numFmt w:val="decimal"/>
+      <w:lvlText w:val="%1.%2.%3.%4.%5.%6.%7.%8"/>
+      <w:lvlJc w:val="left"/>
+      <w:pPr>
+        <w:ind w:left="4394" w:hanging="1418"/>
+      </w:pPr>
+      <w:rPr>
+        <w:rFonts w:hint="eastAsia"/>
+      </w:rPr>
+    </w:lvl>
+    <w:lvl w:ilvl="8">
+      <w:start w:val="1"/>
+      <w:numFmt w:val="decimal"/>
+      <w:lvlText w:val="%1.%2.%3.%4.%5.%6.%7.%8.%9"/>
+      <w:lvlJc w:val="left"/>
+      <w:pPr>
+        <w:ind w:left="5102" w:hanging="1700"/>
+      </w:pPr>
+      <w:rPr>
+        <w:rFonts w:hint="eastAsia"/>
+      </w:rPr>
+    </w:lvl>
+  </w:abstractNum>
+  <w:abstractNum w:abstractNumId="17" w15:restartNumberingAfterBreak="0">
+    <w:nsid w:val="77610D29"/>
+    <w:multiLevelType w:val="multilevel"/>
+    <w:tmpl w:val="AD74E5DA"/>
+    <w:lvl w:ilvl="0">
+      <w:start w:val="1"/>
+      <w:numFmt w:val="decimal"/>
+      <w:lvlText w:val="%1."/>
+      <w:lvlJc w:val="left"/>
+      <w:pPr>
+        <w:ind w:left="0" w:firstLine="0"/>
+      </w:pPr>
+      <w:rPr>
+        <w:rFonts w:ascii="Meiryo UI" w:eastAsia="Meiryo UI" w:hAnsi="Meiryo UI" w:hint="eastAsia"/>
+        <w:b w:val="0"/>
+        <w:i w:val="0"/>
+        <w:caps w:val="0"/>
+        <w:strike w:val="0"/>
+        <w:dstrike w:val="0"/>
+        <w:vanish w:val="0"/>
+        <w:color w:val="000000" w:themeColor="text1"/>
+        <w:sz w:val="32"/>
+        <w:vertAlign w:val="baseline"/>
+      </w:rPr>
+    </w:lvl>
+    <w:lvl w:ilvl="1">
+      <w:start w:val="1"/>
+      <w:numFmt w:val="decimal"/>
+      <w:lvlText w:val="%1.%2"/>
+      <w:lvlJc w:val="left"/>
+      <w:pPr>
+        <w:ind w:left="0" w:firstLine="0"/>
+      </w:pPr>
+      <w:rPr>
+        <w:rFonts w:ascii="Meiryo UI" w:eastAsia="Meiryo UI" w:hAnsi="Meiryo UI" w:hint="eastAsia"/>
+        <w:b w:val="0"/>
+        <w:i w:val="0"/>
+        <w:sz w:val="28"/>
+      </w:rPr>
+    </w:lvl>
+    <w:lvl w:ilvl="2">
+      <w:start w:val="1"/>
+      <w:numFmt w:val="decimal"/>
+      <w:lvlText w:val="%1.%2.%3"/>
+      <w:lvlJc w:val="left"/>
+      <w:pPr>
+        <w:ind w:left="0" w:firstLine="0"/>
+      </w:pPr>
+      <w:rPr>
+        <w:rFonts w:ascii="Meiryo UI" w:eastAsia="Meiryo UI" w:hAnsi="Meiryo UI" w:hint="eastAsia"/>
+        <w:b w:val="0"/>
+        <w:i w:val="0"/>
+        <w:sz w:val="24"/>
+      </w:rPr>
+    </w:lvl>
+    <w:lvl w:ilvl="3">
+      <w:start w:val="1"/>
+      <w:numFmt w:val="decimal"/>
+      <w:lvlText w:val="%1.%2.%3.%4"/>
+      <w:lvlJc w:val="left"/>
+      <w:pPr>
+        <w:ind w:left="1984" w:hanging="708"/>
+      </w:pPr>
+      <w:rPr>
+        <w:rFonts w:hint="eastAsia"/>
+      </w:rPr>
+    </w:lvl>
+    <w:lvl w:ilvl="4">
+      <w:start w:val="1"/>
+      <w:numFmt w:val="decimal"/>
+      <w:lvlText w:val="%1.%2.%3.%4.%5"/>
+      <w:lvlJc w:val="left"/>
+      <w:pPr>
+        <w:ind w:left="2551" w:hanging="850"/>
+      </w:pPr>
+      <w:rPr>
+        <w:rFonts w:hint="eastAsia"/>
+      </w:rPr>
+    </w:lvl>
+    <w:lvl w:ilvl="5">
+      <w:start w:val="1"/>
+      <w:numFmt w:val="decimal"/>
+      <w:lvlText w:val="%1.%2.%3.%4.%5.%6"/>
+      <w:lvlJc w:val="left"/>
+      <w:pPr>
+        <w:ind w:left="3260" w:hanging="1134"/>
+      </w:pPr>
+      <w:rPr>
+        <w:rFonts w:hint="eastAsia"/>
+      </w:rPr>
+    </w:lvl>
+    <w:lvl w:ilvl="6">
+      <w:start w:val="1"/>
+      <w:numFmt w:val="decimal"/>
+      <w:lvlText w:val="%1.%2.%3.%4.%5.%6.%7"/>
+      <w:lvlJc w:val="left"/>
+      <w:pPr>
+        <w:ind w:left="3827" w:hanging="1276"/>
+      </w:pPr>
+      <w:rPr>
+        <w:rFonts w:hint="eastAsia"/>
+      </w:rPr>
+    </w:lvl>
+    <w:lvl w:ilvl="7">
+      <w:start w:val="1"/>
+      <w:numFmt w:val="decimal"/>
+      <w:lvlText w:val="%1.%2.%3.%4.%5.%6.%7.%8"/>
+      <w:lvlJc w:val="left"/>
+      <w:pPr>
+        <w:ind w:left="4394" w:hanging="1418"/>
+      </w:pPr>
+      <w:rPr>
+        <w:rFonts w:hint="eastAsia"/>
+      </w:rPr>
+    </w:lvl>
+    <w:lvl w:ilvl="8">
+      <w:start w:val="1"/>
+      <w:numFmt w:val="decimal"/>
+      <w:lvlText w:val="%1.%2.%3.%4.%5.%6.%7.%8.%9"/>
+      <w:lvlJc w:val="left"/>
+      <w:pPr>
+        <w:ind w:left="5102" w:hanging="1700"/>
+      </w:pPr>
+      <w:rPr>
+        <w:rFonts w:hint="eastAsia"/>
+      </w:rPr>
+    </w:lvl>
+  </w:abstractNum>
+  <w:abstractNum w:abstractNumId="18" w15:restartNumberingAfterBreak="0">
+    <w:nsid w:val="7EB120A4"/>
+    <w:multiLevelType w:val="multilevel"/>
+    <w:tmpl w:val="AD74E5DA"/>
+    <w:lvl w:ilvl="0">
+      <w:start w:val="1"/>
+      <w:numFmt w:val="decimal"/>
+      <w:lvlText w:val="%1."/>
+      <w:lvlJc w:val="left"/>
+      <w:pPr>
+        <w:ind w:left="0" w:firstLine="0"/>
+      </w:pPr>
+      <w:rPr>
+        <w:rFonts w:ascii="Meiryo UI" w:eastAsia="Meiryo UI" w:hAnsi="Meiryo UI" w:hint="eastAsia"/>
+        <w:b w:val="0"/>
+        <w:i w:val="0"/>
+        <w:caps w:val="0"/>
+        <w:strike w:val="0"/>
+        <w:dstrike w:val="0"/>
+        <w:vanish w:val="0"/>
+        <w:color w:val="000000" w:themeColor="text1"/>
+        <w:sz w:val="32"/>
+        <w:vertAlign w:val="baseline"/>
+      </w:rPr>
+    </w:lvl>
+    <w:lvl w:ilvl="1">
+      <w:start w:val="1"/>
+      <w:numFmt w:val="decimal"/>
+      <w:lvlText w:val="%1.%2"/>
+      <w:lvlJc w:val="left"/>
+      <w:pPr>
+        <w:ind w:left="0" w:firstLine="0"/>
+      </w:pPr>
+      <w:rPr>
+        <w:rFonts w:ascii="Meiryo UI" w:eastAsia="Meiryo UI" w:hAnsi="Meiryo UI" w:hint="eastAsia"/>
+        <w:b w:val="0"/>
+        <w:i w:val="0"/>
+        <w:sz w:val="28"/>
+      </w:rPr>
+    </w:lvl>
+    <w:lvl w:ilvl="2">
+      <w:start w:val="1"/>
+      <w:numFmt w:val="decimal"/>
+      <w:lvlText w:val="%1.%2.%3"/>
+      <w:lvlJc w:val="left"/>
+      <w:pPr>
+        <w:ind w:left="0" w:firstLine="0"/>
+      </w:pPr>
+      <w:rPr>
+        <w:rFonts w:ascii="Meiryo UI" w:eastAsia="Meiryo UI" w:hAnsi="Meiryo UI" w:hint="eastAsia"/>
+        <w:b w:val="0"/>
+        <w:i w:val="0"/>
+        <w:sz w:val="24"/>
+      </w:rPr>
+    </w:lvl>
+    <w:lvl w:ilvl="3">
+      <w:start w:val="1"/>
+      <w:numFmt w:val="decimal"/>
+      <w:lvlText w:val="%1.%2.%3.%4"/>
+      <w:lvlJc w:val="left"/>
+      <w:pPr>
+        <w:ind w:left="1984" w:hanging="708"/>
+      </w:pPr>
+      <w:rPr>
+        <w:rFonts w:hint="eastAsia"/>
+      </w:rPr>
+    </w:lvl>
+    <w:lvl w:ilvl="4">
+      <w:start w:val="1"/>
+      <w:numFmt w:val="decimal"/>
+      <w:lvlText w:val="%1.%2.%3.%4.%5"/>
+      <w:lvlJc w:val="left"/>
+      <w:pPr>
+        <w:ind w:left="2551" w:hanging="850"/>
+      </w:pPr>
+      <w:rPr>
+        <w:rFonts w:hint="eastAsia"/>
+      </w:rPr>
+    </w:lvl>
+    <w:lvl w:ilvl="5">
+      <w:start w:val="1"/>
+      <w:numFmt w:val="decimal"/>
+      <w:lvlText w:val="%1.%2.%3.%4.%5.%6"/>
+      <w:lvlJc w:val="left"/>
+      <w:pPr>
+        <w:ind w:left="3260" w:hanging="1134"/>
+      </w:pPr>
+      <w:rPr>
+        <w:rFonts w:hint="eastAsia"/>
+      </w:rPr>
+    </w:lvl>
+    <w:lvl w:ilvl="6">
+      <w:start w:val="1"/>
+      <w:numFmt w:val="decimal"/>
+      <w:lvlText w:val="%1.%2.%3.%4.%5.%6.%7"/>
+      <w:lvlJc w:val="left"/>
+      <w:pPr>
+        <w:ind w:left="3827" w:hanging="1276"/>
+      </w:pPr>
+      <w:rPr>
+        <w:rFonts w:hint="eastAsia"/>
+      </w:rPr>
+    </w:lvl>
+    <w:lvl w:ilvl="7">
+      <w:start w:val="1"/>
+      <w:numFmt w:val="decimal"/>
+      <w:lvlText w:val="%1.%2.%3.%4.%5.%6.%7.%8"/>
+      <w:lvlJc w:val="left"/>
+      <w:pPr>
+        <w:ind w:left="4394" w:hanging="1418"/>
+      </w:pPr>
+      <w:rPr>
+        <w:rFonts w:hint="eastAsia"/>
+      </w:rPr>
+    </w:lvl>
+    <w:lvl w:ilvl="8">
+      <w:start w:val="1"/>
+      <w:numFmt w:val="decimal"/>
+      <w:lvlText w:val="%1.%2.%3.%4.%5.%6.%7.%8.%9"/>
+      <w:lvlJc w:val="left"/>
+      <w:pPr>
+        <w:ind w:left="5102" w:hanging="1700"/>
+      </w:pPr>
+      <w:rPr>
+        <w:rFonts w:hint="eastAsia"/>
+      </w:rPr>
+    </w:lvl>
+  </w:abstractNum>
   <w:num w:numId="1" w16cid:durableId="1117718451">
     <w:abstractNumId w:val="0"/>
   </w:num>
   <w:num w:numId="2" w16cid:durableId="983973236">
+    <w:abstractNumId w:val="11"/>
+  </w:num>
+  <w:num w:numId="3" w16cid:durableId="1635060556">
+    <w:abstractNumId w:val="6"/>
+  </w:num>
+  <w:num w:numId="4" w16cid:durableId="1399550187">
+    <w:abstractNumId w:val="4"/>
+  </w:num>
+  <w:num w:numId="5" w16cid:durableId="129172408">
+    <w:abstractNumId w:val="10"/>
+  </w:num>
+  <w:num w:numId="6" w16cid:durableId="1487698402">
     <w:abstractNumId w:val="7"/>
   </w:num>
-  <w:num w:numId="3" w16cid:durableId="1635060556">
-    <w:abstractNumId w:val="4"/>
+  <w:num w:numId="7" w16cid:durableId="2114085292">
+    <w:abstractNumId w:val="13"/>
   </w:num>
-  <w:num w:numId="4" w16cid:durableId="1399550187">
+  <w:num w:numId="8" w16cid:durableId="1530143155">
+    <w:abstractNumId w:val="3"/>
+  </w:num>
+  <w:num w:numId="9" w16cid:durableId="39980279">
+    <w:abstractNumId w:val="5"/>
+  </w:num>
+  <w:num w:numId="10" w16cid:durableId="966351355">
+    <w:abstractNumId w:val="8"/>
+  </w:num>
+  <w:num w:numId="11" w16cid:durableId="377704325">
+    <w:abstractNumId w:val="1"/>
+  </w:num>
+  <w:num w:numId="12" w16cid:durableId="1038162003">
+    <w:abstractNumId w:val="14"/>
+  </w:num>
+  <w:num w:numId="13" w16cid:durableId="541796312">
+    <w:abstractNumId w:val="9"/>
+  </w:num>
+  <w:num w:numId="14" w16cid:durableId="1559897393">
     <w:abstractNumId w:val="2"/>
   </w:num>
-  <w:num w:numId="5" w16cid:durableId="129172408">
-    <w:abstractNumId w:val="6"/>
+  <w:num w:numId="15" w16cid:durableId="2140294855">
+    <w:abstractNumId w:val="17"/>
   </w:num>
-  <w:num w:numId="6" w16cid:durableId="1487698402">
-    <w:abstractNumId w:val="5"/>
+  <w:num w:numId="16" w16cid:durableId="566379995">
+    <w:abstractNumId w:val="15"/>
   </w:num>
-  <w:num w:numId="7" w16cid:durableId="2114085292">
-    <w:abstractNumId w:val="8"/>
+  <w:num w:numId="17" w16cid:durableId="1862233765">
+    <w:abstractNumId w:val="16"/>
   </w:num>
-  <w:num w:numId="8" w16cid:durableId="1530143155">
-    <w:abstractNumId w:val="1"/>
+  <w:num w:numId="18" w16cid:durableId="903026608">
+    <w:abstractNumId w:val="12"/>
   </w:num>
-  <w:num w:numId="9" w16cid:durableId="39980279">
-    <w:abstractNumId w:val="3"/>
+  <w:num w:numId="19" w16cid:durableId="2017003365">
+    <w:abstractNumId w:val="18"/>
   </w:num>
 </w:numbering>
 </file>
@@ -946,7 +2384,7 @@
         <w:color w:val="000000" w:themeColor="text1"/>
         <w:kern w:val="2"/>
         <w:sz w:val="21"/>
-        <w:szCs w:val="24"/>
+        <w:szCs w:val="21"/>
         <w:lang w:val="en-US" w:eastAsia="ja-JP" w:bidi="ar-SA"/>
         <w14:ligatures w14:val="standardContextual"/>
       </w:rPr>
@@ -1338,6 +2776,7 @@
   <w:style w:type="paragraph" w:default="1" w:styleId="a0">
     <w:name w:val="Normal"/>
     <w:qFormat/>
+    <w:rsid w:val="009739A3"/>
     <w:pPr>
       <w:widowControl w:val="0"/>
     </w:pPr>
@@ -1374,9 +2813,6 @@
     <w:pPr>
       <w:keepNext/>
       <w:keepLines/>
-      <w:numPr>
-        <w:numId w:val="9"/>
-      </w:numPr>
       <w:spacing w:before="160" w:after="80"/>
       <w:ind w:rightChars="100" w:right="100"/>
       <w:outlineLvl w:val="1"/>
@@ -1389,47 +2825,35 @@
   </w:style>
   <w:style w:type="paragraph" w:styleId="3">
     <w:name w:val="heading 3"/>
-    <w:basedOn w:val="a0"/>
+    <w:basedOn w:val="2"/>
     <w:next w:val="a0"/>
     <w:link w:val="30"/>
     <w:uiPriority w:val="9"/>
     <w:unhideWhenUsed/>
     <w:qFormat/>
-    <w:rsid w:val="00B46623"/>
+    <w:rsid w:val="009739A3"/>
     <w:pPr>
-      <w:keepNext/>
-      <w:keepLines/>
-      <w:numPr>
-        <w:numId w:val="3"/>
-      </w:numPr>
-      <w:spacing w:before="160" w:after="80"/>
       <w:outlineLvl w:val="2"/>
     </w:pPr>
     <w:rPr>
-      <w:rFonts w:cstheme="majorBidi"/>
       <w:sz w:val="28"/>
     </w:rPr>
   </w:style>
   <w:style w:type="paragraph" w:styleId="4">
     <w:name w:val="heading 4"/>
-    <w:basedOn w:val="a0"/>
+    <w:basedOn w:val="3"/>
     <w:next w:val="a0"/>
     <w:link w:val="40"/>
     <w:uiPriority w:val="9"/>
     <w:unhideWhenUsed/>
     <w:qFormat/>
-    <w:rsid w:val="00B46623"/>
+    <w:rsid w:val="009739A3"/>
     <w:pPr>
-      <w:keepNext/>
-      <w:keepLines/>
-      <w:numPr>
-        <w:numId w:val="8"/>
-      </w:numPr>
       <w:spacing w:before="80" w:after="40"/>
       <w:outlineLvl w:val="3"/>
     </w:pPr>
     <w:rPr>
-      <w:rFonts w:asciiTheme="majorHAnsi" w:hAnsiTheme="majorHAnsi" w:cstheme="majorBidi"/>
+      <w:rFonts w:asciiTheme="majorHAnsi" w:hAnsiTheme="majorHAnsi"/>
       <w:sz w:val="24"/>
     </w:rPr>
   </w:style>
@@ -1594,10 +3018,11 @@
     <w:basedOn w:val="a1"/>
     <w:link w:val="3"/>
     <w:uiPriority w:val="9"/>
-    <w:rsid w:val="00B46623"/>
+    <w:rsid w:val="009739A3"/>
     <w:rPr>
       <w:rFonts w:cstheme="majorBidi"/>
       <w:sz w:val="28"/>
+      <w:szCs w:val="28"/>
     </w:rPr>
   </w:style>
   <w:style w:type="character" w:customStyle="1" w:styleId="40">
@@ -1605,10 +3030,11 @@
     <w:basedOn w:val="a1"/>
     <w:link w:val="4"/>
     <w:uiPriority w:val="9"/>
-    <w:rsid w:val="00B46623"/>
+    <w:rsid w:val="009739A3"/>
     <w:rPr>
       <w:rFonts w:asciiTheme="majorHAnsi" w:hAnsiTheme="majorHAnsi" w:cstheme="majorBidi"/>
       <w:sz w:val="24"/>
+      <w:szCs w:val="32"/>
     </w:rPr>
   </w:style>
   <w:style w:type="character" w:customStyle="1" w:styleId="50">
